--- a/devNotes.docx
+++ b/devNotes.docx
@@ -4,6 +4,7 @@
   <w:body>
     <w:p>
       <w:pPr>
+        <w:jc w:val="center"/>
         <w:rPr>
           <w:lang w:val="en-US"/>
         </w:rPr>
@@ -25,7 +26,45 @@
         <w:rPr>
           <w:lang w:val="en-US"/>
         </w:rPr>
-        <w:t>Baud rate for DJI GPS is 9600, chip has SDA and SCL so may have compass chip on it. Compass chip says 7140 010 but it’s probably proprietary DJI crap. Backup is compass in front of Mavic</w:t>
+        <w:t>Baud rate for DJI GPS is 9600, chip has SDA and SCL so may have compass chip on</w:t>
+      </w:r>
+      <w:r>
+        <w:rPr>
+          <w:lang w:val="en-US"/>
+        </w:rPr>
+        <w:t>board</w:t>
+      </w:r>
+      <w:r>
+        <w:rPr>
+          <w:lang w:val="en-US"/>
+        </w:rPr>
+        <w:t xml:space="preserve">. Compass chip says 7140 010 but it’s probably proprietary DJI </w:t>
+      </w:r>
+      <w:proofErr w:type="gramStart"/>
+      <w:r>
+        <w:rPr>
+          <w:lang w:val="en-US"/>
+        </w:rPr>
+        <w:t>crap</w:t>
+      </w:r>
+      <w:proofErr w:type="gramEnd"/>
+      <w:r>
+        <w:rPr>
+          <w:lang w:val="en-US"/>
+        </w:rPr>
+        <w:t>. Backup is compass</w:t>
+      </w:r>
+      <w:r>
+        <w:rPr>
+          <w:lang w:val="en-US"/>
+        </w:rPr>
+        <w:t xml:space="preserve"> sensor</w:t>
+      </w:r>
+      <w:r>
+        <w:rPr>
+          <w:lang w:val="en-US"/>
+        </w:rPr>
+        <w:t xml:space="preserve"> in front of Mavic</w:t>
       </w:r>
       <w:r>
         <w:rPr>
@@ -38,10 +77,29 @@
           <w:lang w:val="en-US"/>
         </w:rPr>
         <w:t xml:space="preserve"> GPS ANTENNA BAD, chip seems ok</w:t>
+      </w:r>
+      <w:r>
+        <w:rPr>
+          <w:lang w:val="en-US"/>
+        </w:rPr>
+        <w:t xml:space="preserve">. </w:t>
+      </w:r>
+      <w:r>
+        <w:rPr>
+          <w:lang w:val="en-US"/>
+        </w:rPr>
+        <w:sym w:font="Wingdings" w:char="F0E0"/>
+      </w:r>
+      <w:r>
+        <w:rPr>
+          <w:lang w:val="en-US"/>
+        </w:rPr>
+        <w:t xml:space="preserve"> Bought new GPS antenna from digikey, will attempt replacement shortly</w:t>
       </w:r>
     </w:p>
     <w:p>
       <w:pPr>
+        <w:jc w:val="center"/>
         <w:rPr>
           <w:lang w:val="en-US"/>
         </w:rPr>
@@ -94,7 +152,19 @@
         <w:rPr>
           <w:lang w:val="en-US"/>
         </w:rPr>
-        <w:t>Software</w:t>
+        <w:t xml:space="preserve">Networking parameters </w:t>
+      </w:r>
+      <w:r>
+        <w:rPr>
+          <w:lang w:val="en-US"/>
+        </w:rPr>
+        <w:sym w:font="Wingdings" w:char="F0E0"/>
+      </w:r>
+      <w:r>
+        <w:rPr>
+          <w:lang w:val="en-US"/>
+        </w:rPr>
+        <w:t xml:space="preserve"> port is gonna be 420 with addy ludicroustech.ca</w:t>
       </w:r>
     </w:p>
     <w:p>
@@ -107,23 +177,24 @@
         <w:rPr>
           <w:lang w:val="en-US"/>
         </w:rPr>
-        <w:t xml:space="preserve">3 basic modes, </w:t>
-      </w:r>
-      <w:r>
-        <w:rPr>
-          <w:lang w:val="en-US"/>
-        </w:rPr>
-        <w:t>travel, takeoff, and land. Travel mode needs to get location and orientation of aircraft using GPS and compass after which it should be able to compute a vector in order to reach the destination coordinates. Using this vector, travel mode will apply the necessary input to the flight controller. Use a speed function to regulate how fast the drone is going (magnitude of the vector): speed function should allow for quadcopter to speed up smoothly instead of 0-100 and it should slow down quadcopter when near the destination. Takeoff mode will be simple, spool up and go straight up to predefined altitude otherwise default to a specific value. Landing should use ultrasonic sensor to make sure it slows down significantly before touching down. Ultrasonic sensor will be linked to Arduino so RPi and Arduino need to have a special mode that ensures rapid communication when landing</w:t>
-      </w:r>
-      <w:r>
-        <w:rPr>
-          <w:lang w:val="en-US"/>
-        </w:rPr>
-        <w:t>.</w:t>
+        <w:t>p2p_s</w:t>
+      </w:r>
+      <w:r>
+        <w:rPr>
+          <w:lang w:val="en-US"/>
+        </w:rPr>
+        <w:t>erver.py will run on a RPi hosted at ludicroustech.ca:420 and it allows two peers to connect to each other</w:t>
+      </w:r>
+      <w:r>
+        <w:rPr>
+          <w:lang w:val="en-US"/>
+        </w:rPr>
+        <w:t xml:space="preserve"> by sending their addresses to themselves</w:t>
       </w:r>
     </w:p>
     <w:p>
       <w:pPr>
+        <w:jc w:val="center"/>
         <w:rPr>
           <w:lang w:val="en-US"/>
         </w:rPr>
@@ -132,13 +203,7 @@
         <w:rPr>
           <w:lang w:val="en-US"/>
         </w:rPr>
-        <w:t xml:space="preserve">Output map is gonna be AETR + Arm, data in SBUS packet spans 22 bytes that contain data for 16 channels (each channel is 11 bits to allow for a resolution of </w:t>
-      </w:r>
-      <w:r>
-        <w:rPr>
-          <w:lang w:val="en-US"/>
-        </w:rPr>
-        <w:t>1024)</w:t>
+        <w:t>Software</w:t>
       </w:r>
     </w:p>
     <w:p>
@@ -151,7 +216,33 @@
         <w:rPr>
           <w:lang w:val="en-US"/>
         </w:rPr>
-        <w:t>SBUS header is 0x0F and footer is 0x00. Byte[23] contains both channel 17 and 18 data as well as failsafe and lost frame data. I have set all of these values to 0 using a 0x00 byte, hoping this works but more testing is needed.</w:t>
+        <w:t xml:space="preserve">3 basic modes, </w:t>
+      </w:r>
+      <w:r>
+        <w:rPr>
+          <w:lang w:val="en-US"/>
+        </w:rPr>
+        <w:t xml:space="preserve">travel, takeoff, and land. Travel mode needs to get location and orientation of aircraft using GPS and compass after which it should be able to compute a vector </w:t>
+      </w:r>
+      <w:proofErr w:type="gramStart"/>
+      <w:r>
+        <w:rPr>
+          <w:lang w:val="en-US"/>
+        </w:rPr>
+        <w:t>in order to</w:t>
+      </w:r>
+      <w:proofErr w:type="gramEnd"/>
+      <w:r>
+        <w:rPr>
+          <w:lang w:val="en-US"/>
+        </w:rPr>
+        <w:t xml:space="preserve"> reach the destination coordinates. Using this vector, travel mode will apply the necessary input to the flight controller. Use a speed function to regulate how fast the drone is going (magnitude of the vector): speed function should allow for quadcopter to speed up smoothly instead of 0-100 and it should slow down quadcopter when near the destination. Takeoff mode will be simple, spool up and go straight up to predefined altitude otherwise default to a specific value. Landing should use ultrasonic sensor to make sure it slows down significantly before touching down. Ultrasonic sensor will be linked to Arduino so RPi and Arduino need to have a special mode that ensures rapid communication when landing</w:t>
+      </w:r>
+      <w:r>
+        <w:rPr>
+          <w:lang w:val="en-US"/>
+        </w:rPr>
+        <w:t>.</w:t>
       </w:r>
     </w:p>
     <w:p>
@@ -164,19 +255,54 @@
         <w:rPr>
           <w:lang w:val="en-US"/>
         </w:rPr>
-        <w:t xml:space="preserve">Networking parameters </w:t>
-      </w:r>
-      <w:r>
-        <w:rPr>
-          <w:lang w:val="en-US"/>
-        </w:rPr>
-        <w:sym w:font="Wingdings" w:char="F0E0"/>
-      </w:r>
-      <w:r>
-        <w:rPr>
-          <w:lang w:val="en-US"/>
-        </w:rPr>
-        <w:t xml:space="preserve"> port is gonna be 420</w:t>
+        <w:t xml:space="preserve">Output map is gonna be AETR + Arm, data in SBUS packet spans 22 bytes that contain data for 16 channels (each channel is 11 bits to allow for a resolution of </w:t>
+      </w:r>
+      <w:r>
+        <w:rPr>
+          <w:lang w:val="en-US"/>
+        </w:rPr>
+        <w:t>1024)</w:t>
+      </w:r>
+    </w:p>
+    <w:p>
+      <w:pPr>
+        <w:rPr>
+          <w:lang w:val="en-US"/>
+        </w:rPr>
+      </w:pPr>
+      <w:r>
+        <w:rPr>
+          <w:lang w:val="en-US"/>
+        </w:rPr>
+        <w:t xml:space="preserve">SBUS header is 0x0F and footer is 0x00. </w:t>
+      </w:r>
+      <w:proofErr w:type="gramStart"/>
+      <w:r>
+        <w:rPr>
+          <w:lang w:val="en-US"/>
+        </w:rPr>
+        <w:t>Byte[</w:t>
+      </w:r>
+      <w:proofErr w:type="gramEnd"/>
+      <w:r>
+        <w:rPr>
+          <w:lang w:val="en-US"/>
+        </w:rPr>
+        <w:t xml:space="preserve">23] contains both channel 17 and 18 data as well as failsafe and lost frame data. I have set </w:t>
+      </w:r>
+      <w:proofErr w:type="gramStart"/>
+      <w:r>
+        <w:rPr>
+          <w:lang w:val="en-US"/>
+        </w:rPr>
+        <w:t>all of</w:t>
+      </w:r>
+      <w:proofErr w:type="gramEnd"/>
+      <w:r>
+        <w:rPr>
+          <w:lang w:val="en-US"/>
+        </w:rPr>
+        <w:t xml:space="preserve"> these values to 0 using a 0x00 byte, hoping this works but more testing is needed.</w:t>
       </w:r>
     </w:p>
     <w:sectPr>

--- a/devNotes.docx
+++ b/devNotes.docx
@@ -38,21 +38,7 @@
         <w:rPr>
           <w:lang w:val="en-US"/>
         </w:rPr>
-        <w:t xml:space="preserve">. Compass chip says 7140 010 but it’s probably proprietary DJI </w:t>
-      </w:r>
-      <w:proofErr w:type="gramStart"/>
-      <w:r>
-        <w:rPr>
-          <w:lang w:val="en-US"/>
-        </w:rPr>
-        <w:t>crap</w:t>
-      </w:r>
-      <w:proofErr w:type="gramEnd"/>
-      <w:r>
-        <w:rPr>
-          <w:lang w:val="en-US"/>
-        </w:rPr>
-        <w:t>. Backup is compass</w:t>
+        <w:t>. Compass chip says 7140 010 but it’s probably proprietary DJI crap. Backup is compass</w:t>
       </w:r>
       <w:r>
         <w:rPr>
@@ -164,32 +150,44 @@
         <w:rPr>
           <w:lang w:val="en-US"/>
         </w:rPr>
-        <w:t xml:space="preserve"> port is gonna be 420 with addy ludicroustech.ca</w:t>
-      </w:r>
-    </w:p>
-    <w:p>
-      <w:pPr>
-        <w:rPr>
-          <w:lang w:val="en-US"/>
-        </w:rPr>
-      </w:pPr>
-      <w:r>
-        <w:rPr>
-          <w:lang w:val="en-US"/>
-        </w:rPr>
-        <w:t>p2p_s</w:t>
-      </w:r>
-      <w:r>
-        <w:rPr>
-          <w:lang w:val="en-US"/>
-        </w:rPr>
-        <w:t>erver.py will run on a RPi hosted at ludicroustech.ca:420 and it allows two peers to connect to each other</w:t>
-      </w:r>
-      <w:r>
-        <w:rPr>
-          <w:lang w:val="en-US"/>
-        </w:rPr>
-        <w:t xml:space="preserve"> by sending their addresses to themselves</w:t>
+        <w:t xml:space="preserve"> port is gonna be </w:t>
+      </w:r>
+      <w:r>
+        <w:rPr>
+          <w:lang w:val="en-US"/>
+        </w:rPr>
+        <w:t>55555</w:t>
+      </w:r>
+      <w:r>
+        <w:rPr>
+          <w:lang w:val="en-US"/>
+        </w:rPr>
+        <w:t xml:space="preserve"> with addy ludicroustech.ca</w:t>
+      </w:r>
+    </w:p>
+    <w:p>
+      <w:pPr>
+        <w:rPr>
+          <w:lang w:val="en-US"/>
+        </w:rPr>
+      </w:pPr>
+      <w:r>
+        <w:rPr>
+          <w:lang w:val="en-US"/>
+        </w:rPr>
+        <w:t>p2p_server.py will run on a RPi hosted at ludicroustech.ca:</w:t>
+      </w:r>
+      <w:r>
+        <w:rPr>
+          <w:lang w:val="en-US"/>
+        </w:rPr>
+        <w:t>55555</w:t>
+      </w:r>
+      <w:r>
+        <w:rPr>
+          <w:lang w:val="en-US"/>
+        </w:rPr>
+        <w:t xml:space="preserve"> and it allows two peers to connect to each other by sending their addresses to themselves</w:t>
       </w:r>
     </w:p>
     <w:p>
@@ -222,21 +220,7 @@
         <w:rPr>
           <w:lang w:val="en-US"/>
         </w:rPr>
-        <w:t xml:space="preserve">travel, takeoff, and land. Travel mode needs to get location and orientation of aircraft using GPS and compass after which it should be able to compute a vector </w:t>
-      </w:r>
-      <w:proofErr w:type="gramStart"/>
-      <w:r>
-        <w:rPr>
-          <w:lang w:val="en-US"/>
-        </w:rPr>
-        <w:t>in order to</w:t>
-      </w:r>
-      <w:proofErr w:type="gramEnd"/>
-      <w:r>
-        <w:rPr>
-          <w:lang w:val="en-US"/>
-        </w:rPr>
-        <w:t xml:space="preserve"> reach the destination coordinates. Using this vector, travel mode will apply the necessary input to the flight controller. Use a speed function to regulate how fast the drone is going (magnitude of the vector): speed function should allow for quadcopter to speed up smoothly instead of 0-100 and it should slow down quadcopter when near the destination. Takeoff mode will be simple, spool up and go straight up to predefined altitude otherwise default to a specific value. Landing should use ultrasonic sensor to make sure it slows down significantly before touching down. Ultrasonic sensor will be linked to Arduino so RPi and Arduino need to have a special mode that ensures rapid communication when landing</w:t>
+        <w:t>travel, takeoff, and land. Travel mode needs to get location and orientation of aircraft using GPS and compass after which it should be able to compute a vector in order to reach the destination coordinates. Using this vector, travel mode will apply the necessary input to the flight controller. Use a speed function to regulate how fast the drone is going (magnitude of the vector): speed function should allow for quadcopter to speed up smoothly instead of 0-100 and it should slow down quadcopter when near the destination. Takeoff mode will be simple, spool up and go straight up to predefined altitude otherwise default to a specific value. Landing should use ultrasonic sensor to make sure it slows down significantly before touching down. Ultrasonic sensor will be linked to Arduino so RPi and Arduino need to have a special mode that ensures rapid communication when landing</w:t>
       </w:r>
       <w:r>
         <w:rPr>
@@ -274,35 +258,222 @@
         <w:rPr>
           <w:lang w:val="en-US"/>
         </w:rPr>
-        <w:t xml:space="preserve">SBUS header is 0x0F and footer is 0x00. </w:t>
-      </w:r>
-      <w:proofErr w:type="gramStart"/>
-      <w:r>
-        <w:rPr>
-          <w:lang w:val="en-US"/>
-        </w:rPr>
-        <w:t>Byte[</w:t>
-      </w:r>
-      <w:proofErr w:type="gramEnd"/>
-      <w:r>
-        <w:rPr>
-          <w:lang w:val="en-US"/>
-        </w:rPr>
-        <w:t xml:space="preserve">23] contains both channel 17 and 18 data as well as failsafe and lost frame data. I have set </w:t>
-      </w:r>
-      <w:proofErr w:type="gramStart"/>
-      <w:r>
-        <w:rPr>
-          <w:lang w:val="en-US"/>
-        </w:rPr>
-        <w:t>all of</w:t>
-      </w:r>
-      <w:proofErr w:type="gramEnd"/>
-      <w:r>
-        <w:rPr>
-          <w:lang w:val="en-US"/>
-        </w:rPr>
-        <w:t xml:space="preserve"> these values to 0 using a 0x00 byte, hoping this works but more testing is needed.</w:t>
+        <w:t>SBUS header is 0x0F and footer is 0x00. Byte[23] contains both channel 17 and 18 data as well as failsafe and lost frame data. I have set all of these values to 0 using a 0x00 byte, hoping this works but more testing is needed.</w:t>
+      </w:r>
+    </w:p>
+    <w:p>
+      <w:pPr>
+        <w:rPr>
+          <w:lang w:val="en-US"/>
+        </w:rPr>
+      </w:pPr>
+      <w:r>
+        <w:rPr>
+          <w:lang w:val="en-US"/>
+        </w:rPr>
+        <w:t>Files:</w:t>
+      </w:r>
+    </w:p>
+    <w:p>
+      <w:pPr>
+        <w:pStyle w:val="ListParagraph"/>
+        <w:numPr>
+          <w:ilvl w:val="0"/>
+          <w:numId w:val="1"/>
+        </w:numPr>
+        <w:rPr>
+          <w:lang w:val="en-US"/>
+        </w:rPr>
+      </w:pPr>
+      <w:r>
+        <w:rPr>
+          <w:lang w:val="en-US"/>
+        </w:rPr>
+        <w:t>Main.py</w:t>
+      </w:r>
+    </w:p>
+    <w:p>
+      <w:pPr>
+        <w:pStyle w:val="ListParagraph"/>
+        <w:numPr>
+          <w:ilvl w:val="0"/>
+          <w:numId w:val="1"/>
+        </w:numPr>
+        <w:rPr>
+          <w:lang w:val="en-US"/>
+        </w:rPr>
+      </w:pPr>
+      <w:r>
+        <w:rPr>
+          <w:lang w:val="en-US"/>
+        </w:rPr>
+        <w:t>Flight.py</w:t>
+      </w:r>
+    </w:p>
+    <w:p>
+      <w:pPr>
+        <w:pStyle w:val="ListParagraph"/>
+        <w:numPr>
+          <w:ilvl w:val="1"/>
+          <w:numId w:val="1"/>
+        </w:numPr>
+        <w:rPr>
+          <w:lang w:val="en-US"/>
+        </w:rPr>
+      </w:pPr>
+    </w:p>
+    <w:p>
+      <w:pPr>
+        <w:pStyle w:val="ListParagraph"/>
+        <w:numPr>
+          <w:ilvl w:val="0"/>
+          <w:numId w:val="1"/>
+        </w:numPr>
+        <w:rPr>
+          <w:lang w:val="en-US"/>
+        </w:rPr>
+      </w:pPr>
+      <w:r>
+        <w:rPr>
+          <w:lang w:val="en-US"/>
+        </w:rPr>
+        <w:t>Misc.py</w:t>
+      </w:r>
+    </w:p>
+    <w:p>
+      <w:pPr>
+        <w:pStyle w:val="ListParagraph"/>
+        <w:numPr>
+          <w:ilvl w:val="1"/>
+          <w:numId w:val="1"/>
+        </w:numPr>
+        <w:rPr>
+          <w:lang w:val="en-US"/>
+        </w:rPr>
+      </w:pPr>
+      <w:r>
+        <w:rPr>
+          <w:lang w:val="en-US"/>
+        </w:rPr>
+        <w:t>Basic functions like log and whatnot</w:t>
+      </w:r>
+    </w:p>
+    <w:p>
+      <w:pPr>
+        <w:pStyle w:val="ListParagraph"/>
+        <w:numPr>
+          <w:ilvl w:val="0"/>
+          <w:numId w:val="1"/>
+        </w:numPr>
+        <w:rPr>
+          <w:lang w:val="en-US"/>
+        </w:rPr>
+      </w:pPr>
+      <w:r>
+        <w:rPr>
+          <w:lang w:val="en-US"/>
+        </w:rPr>
+        <w:t>Network.py</w:t>
+      </w:r>
+    </w:p>
+    <w:p>
+      <w:pPr>
+        <w:pStyle w:val="ListParagraph"/>
+        <w:numPr>
+          <w:ilvl w:val="1"/>
+          <w:numId w:val="1"/>
+        </w:numPr>
+        <w:rPr>
+          <w:lang w:val="en-US"/>
+        </w:rPr>
+      </w:pPr>
+      <w:r>
+        <w:rPr>
+          <w:lang w:val="en-US"/>
+        </w:rPr>
+        <w:t>Network code to connect with peer server</w:t>
+      </w:r>
+    </w:p>
+    <w:p>
+      <w:pPr>
+        <w:pStyle w:val="ListParagraph"/>
+        <w:numPr>
+          <w:ilvl w:val="1"/>
+          <w:numId w:val="1"/>
+        </w:numPr>
+        <w:rPr>
+          <w:lang w:val="en-US"/>
+        </w:rPr>
+      </w:pPr>
+      <w:r>
+        <w:rPr>
+          <w:lang w:val="en-US"/>
+        </w:rPr>
+        <w:t xml:space="preserve">Contains vars of </w:t>
+      </w:r>
+      <w:r>
+        <w:rPr>
+          <w:lang w:val="en-US"/>
+        </w:rPr>
+        <w:t>target</w:t>
+      </w:r>
+      <w:r>
+        <w:rPr>
+          <w:lang w:val="en-US"/>
+        </w:rPr>
+        <w:t xml:space="preserve"> coords, altitude, and flight mode</w:t>
+      </w:r>
+    </w:p>
+    <w:p>
+      <w:pPr>
+        <w:jc w:val="center"/>
+        <w:rPr>
+          <w:lang w:val="en-US"/>
+        </w:rPr>
+      </w:pPr>
+      <w:r>
+        <w:rPr>
+          <w:lang w:val="en-US"/>
+        </w:rPr>
+        <w:t>Connection revisions</w:t>
+      </w:r>
+    </w:p>
+    <w:p>
+      <w:pPr>
+        <w:rPr>
+          <w:lang w:val="en-US"/>
+        </w:rPr>
+      </w:pPr>
+      <w:r>
+        <w:rPr>
+          <w:lang w:val="en-US"/>
+        </w:rPr>
+        <w:lastRenderedPageBreak/>
+        <w:t xml:space="preserve">RPi UART RX will be for GPS and TX will be for </w:t>
+      </w:r>
+      <w:r>
+        <w:rPr>
+          <w:lang w:val="en-US"/>
+        </w:rPr>
+        <w:t>SBUS out</w:t>
+      </w:r>
+      <w:r>
+        <w:rPr>
+          <w:lang w:val="en-US"/>
+        </w:rPr>
+        <w:t xml:space="preserve">. Arduino Nano </w:t>
+      </w:r>
+      <w:r>
+        <w:rPr>
+          <w:lang w:val="en-US"/>
+        </w:rPr>
+        <w:t>will have relay that can switch between FC sbus and RPi sbus based on input it receives from the receiver by analyzing sbus</w:t>
+      </w:r>
+      <w:r>
+        <w:rPr>
+          <w:lang w:val="en-US"/>
+        </w:rPr>
+        <w:t>. This is how I can ensure a failsafe and have the drone fallback to an internal RX communicating with a remote control. RPi’s USB port will go to an FTDI thereby opening a second UART bus that will be used for communication with onboard Arduinos. RPi will connect to internet through WiFi to make things easier wiring-wise.</w:t>
       </w:r>
     </w:p>
     <w:sectPr>
@@ -313,6 +484,126 @@
     </w:sectPr>
   </w:body>
 </w:document>
+</file>
+
+<file path=word/numbering.xml><?xml version="1.0" encoding="utf-8"?>
+<w:numbering xmlns:wpc="http://schemas.microsoft.com/office/word/2010/wordprocessingCanvas" xmlns:cx="http://schemas.microsoft.com/office/drawing/2014/chartex" xmlns:cx1="http://schemas.microsoft.com/office/drawing/2015/9/8/chartex" xmlns:cx2="http://schemas.microsoft.com/office/drawing/2015/10/21/chartex" xmlns:cx3="http://schemas.microsoft.com/office/drawing/2016/5/9/chartex" xmlns:cx4="http://schemas.microsoft.com/office/drawing/2016/5/10/chartex" xmlns:cx5="http://schemas.microsoft.com/office/drawing/2016/5/11/chartex" xmlns:cx6="http://schemas.microsoft.com/office/drawing/2016/5/12/chartex" xmlns:cx7="http://schemas.microsoft.com/office/drawing/2016/5/13/chartex" xmlns:cx8="http://schemas.microsoft.com/office/drawing/2016/5/14/chartex" xmlns:mc="http://schemas.openxmlformats.org/markup-compatibility/2006" xmlns:aink="http://schemas.microsoft.com/office/drawing/2016/ink" xmlns:am3d="http://schemas.microsoft.com/office/drawing/2017/model3d" xmlns:o="urn:schemas-microsoft-com:office:office" xmlns:r="http://schemas.openxmlformats.org/officeDocument/2006/relationships" xmlns:m="http://schemas.openxmlformats.org/officeDocument/2006/math" xmlns:v="urn:schemas-microsoft-com:vml" xmlns:wp14="http://schemas.microsoft.com/office/word/2010/wordprocessingDrawing" xmlns:wp="http://schemas.openxmlformats.org/drawingml/2006/wordprocessingDrawing" xmlns:w10="urn:schemas-microsoft-com:office:word" xmlns:w="http://schemas.openxmlformats.org/wordprocessingml/2006/main" xmlns:w14="http://schemas.microsoft.com/office/word/2010/wordml" xmlns:w15="http://schemas.microsoft.com/office/word/2012/wordml" xmlns:w16cex="http://schemas.microsoft.com/office/word/2018/wordml/cex" xmlns:w16cid="http://schemas.microsoft.com/office/word/2016/wordml/cid" xmlns:w16="http://schemas.microsoft.com/office/word/2018/wordml" xmlns:w16sdtdh="http://schemas.microsoft.com/office/word/2020/wordml/sdtdatahash" xmlns:w16se="http://schemas.microsoft.com/office/word/2015/wordml/symex" xmlns:wpg="http://schemas.microsoft.com/office/word/2010/wordprocessingGroup" xmlns:wpi="http://schemas.microsoft.com/office/word/2010/wordprocessingInk" xmlns:wne="http://schemas.microsoft.com/office/word/2006/wordml" xmlns:wps="http://schemas.microsoft.com/office/word/2010/wordprocessingShape" mc:Ignorable="w14 w15 w16se w16cid w16 w16cex w16sdtdh wp14">
+  <w:abstractNum w:abstractNumId="0" w15:restartNumberingAfterBreak="0">
+    <w:nsid w:val="1BDB651D"/>
+    <w:multiLevelType w:val="hybridMultilevel"/>
+    <w:tmpl w:val="30883A2C"/>
+    <w:lvl w:ilvl="0" w:tplc="5F20B8A6">
+      <w:numFmt w:val="bullet"/>
+      <w:lvlText w:val="-"/>
+      <w:lvlJc w:val="left"/>
+      <w:pPr>
+        <w:ind w:left="720" w:hanging="360"/>
+      </w:pPr>
+      <w:rPr>
+        <w:rFonts w:ascii="Calibri" w:eastAsiaTheme="minorHAnsi" w:hAnsi="Calibri" w:cs="Calibri" w:hint="default"/>
+      </w:rPr>
+    </w:lvl>
+    <w:lvl w:ilvl="1" w:tplc="10090003">
+      <w:start w:val="1"/>
+      <w:numFmt w:val="bullet"/>
+      <w:lvlText w:val="o"/>
+      <w:lvlJc w:val="left"/>
+      <w:pPr>
+        <w:ind w:left="1440" w:hanging="360"/>
+      </w:pPr>
+      <w:rPr>
+        <w:rFonts w:ascii="Courier New" w:hAnsi="Courier New" w:cs="Courier New" w:hint="default"/>
+      </w:rPr>
+    </w:lvl>
+    <w:lvl w:ilvl="2" w:tplc="10090005" w:tentative="1">
+      <w:start w:val="1"/>
+      <w:numFmt w:val="bullet"/>
+      <w:lvlText w:val=""/>
+      <w:lvlJc w:val="left"/>
+      <w:pPr>
+        <w:ind w:left="2160" w:hanging="360"/>
+      </w:pPr>
+      <w:rPr>
+        <w:rFonts w:ascii="Wingdings" w:hAnsi="Wingdings" w:hint="default"/>
+      </w:rPr>
+    </w:lvl>
+    <w:lvl w:ilvl="3" w:tplc="10090001" w:tentative="1">
+      <w:start w:val="1"/>
+      <w:numFmt w:val="bullet"/>
+      <w:lvlText w:val=""/>
+      <w:lvlJc w:val="left"/>
+      <w:pPr>
+        <w:ind w:left="2880" w:hanging="360"/>
+      </w:pPr>
+      <w:rPr>
+        <w:rFonts w:ascii="Symbol" w:hAnsi="Symbol" w:hint="default"/>
+      </w:rPr>
+    </w:lvl>
+    <w:lvl w:ilvl="4" w:tplc="10090003" w:tentative="1">
+      <w:start w:val="1"/>
+      <w:numFmt w:val="bullet"/>
+      <w:lvlText w:val="o"/>
+      <w:lvlJc w:val="left"/>
+      <w:pPr>
+        <w:ind w:left="3600" w:hanging="360"/>
+      </w:pPr>
+      <w:rPr>
+        <w:rFonts w:ascii="Courier New" w:hAnsi="Courier New" w:cs="Courier New" w:hint="default"/>
+      </w:rPr>
+    </w:lvl>
+    <w:lvl w:ilvl="5" w:tplc="10090005" w:tentative="1">
+      <w:start w:val="1"/>
+      <w:numFmt w:val="bullet"/>
+      <w:lvlText w:val=""/>
+      <w:lvlJc w:val="left"/>
+      <w:pPr>
+        <w:ind w:left="4320" w:hanging="360"/>
+      </w:pPr>
+      <w:rPr>
+        <w:rFonts w:ascii="Wingdings" w:hAnsi="Wingdings" w:hint="default"/>
+      </w:rPr>
+    </w:lvl>
+    <w:lvl w:ilvl="6" w:tplc="10090001" w:tentative="1">
+      <w:start w:val="1"/>
+      <w:numFmt w:val="bullet"/>
+      <w:lvlText w:val=""/>
+      <w:lvlJc w:val="left"/>
+      <w:pPr>
+        <w:ind w:left="5040" w:hanging="360"/>
+      </w:pPr>
+      <w:rPr>
+        <w:rFonts w:ascii="Symbol" w:hAnsi="Symbol" w:hint="default"/>
+      </w:rPr>
+    </w:lvl>
+    <w:lvl w:ilvl="7" w:tplc="10090003" w:tentative="1">
+      <w:start w:val="1"/>
+      <w:numFmt w:val="bullet"/>
+      <w:lvlText w:val="o"/>
+      <w:lvlJc w:val="left"/>
+      <w:pPr>
+        <w:ind w:left="5760" w:hanging="360"/>
+      </w:pPr>
+      <w:rPr>
+        <w:rFonts w:ascii="Courier New" w:hAnsi="Courier New" w:cs="Courier New" w:hint="default"/>
+      </w:rPr>
+    </w:lvl>
+    <w:lvl w:ilvl="8" w:tplc="10090005" w:tentative="1">
+      <w:start w:val="1"/>
+      <w:numFmt w:val="bullet"/>
+      <w:lvlText w:val=""/>
+      <w:lvlJc w:val="left"/>
+      <w:pPr>
+        <w:ind w:left="6480" w:hanging="360"/>
+      </w:pPr>
+      <w:rPr>
+        <w:rFonts w:ascii="Wingdings" w:hAnsi="Wingdings" w:hint="default"/>
+      </w:rPr>
+    </w:lvl>
+  </w:abstractNum>
+  <w:num w:numId="1">
+    <w:abstractNumId w:val="0"/>
+  </w:num>
+</w:numbering>
 </file>
 
 <file path=word/styles.xml><?xml version="1.0" encoding="utf-8"?>
@@ -741,6 +1032,17 @@
     <w:semiHidden/>
     <w:unhideWhenUsed/>
   </w:style>
+  <w:style w:type="paragraph" w:styleId="ListParagraph">
+    <w:name w:val="List Paragraph"/>
+    <w:basedOn w:val="Normal"/>
+    <w:uiPriority w:val="34"/>
+    <w:qFormat/>
+    <w:rsid w:val="00BA43A3"/>
+    <w:pPr>
+      <w:ind w:left="720"/>
+      <w:contextualSpacing/>
+    </w:pPr>
+  </w:style>
 </w:styles>
 </file>
 

--- a/devNotes.docx
+++ b/devNotes.docx
@@ -474,6 +474,506 @@
           <w:lang w:val="en-US"/>
         </w:rPr>
         <w:t>. This is how I can ensure a failsafe and have the drone fallback to an internal RX communicating with a remote control. RPi’s USB port will go to an FTDI thereby opening a second UART bus that will be used for communication with onboard Arduinos. RPi will connect to internet through WiFi to make things easier wiring-wise.</w:t>
+      </w:r>
+    </w:p>
+    <w:p>
+      <w:pPr>
+        <w:rPr>
+          <w:lang w:val="en-US"/>
+        </w:rPr>
+      </w:pPr>
+      <w:r>
+        <w:rPr>
+          <w:lang w:val="en-US"/>
+        </w:rPr>
+        <w:t>Seeduino Pinout</w:t>
+      </w:r>
+    </w:p>
+    <w:p>
+      <w:pPr>
+        <w:pStyle w:val="ListParagraph"/>
+        <w:numPr>
+          <w:ilvl w:val="0"/>
+          <w:numId w:val="3"/>
+        </w:numPr>
+        <w:rPr>
+          <w:lang w:val="en-US"/>
+        </w:rPr>
+      </w:pPr>
+      <w:r>
+        <w:rPr>
+          <w:lang w:val="en-US"/>
+        </w:rPr>
+        <w:t>Left Arm Light (gray)</w:t>
+      </w:r>
+    </w:p>
+    <w:p>
+      <w:pPr>
+        <w:pStyle w:val="ListParagraph"/>
+        <w:numPr>
+          <w:ilvl w:val="0"/>
+          <w:numId w:val="3"/>
+        </w:numPr>
+        <w:rPr>
+          <w:lang w:val="en-US"/>
+        </w:rPr>
+      </w:pPr>
+      <w:r>
+        <w:rPr>
+          <w:lang w:val="en-US"/>
+        </w:rPr>
+        <w:t>WS2812b LEDs (green)</w:t>
+      </w:r>
+    </w:p>
+    <w:p>
+      <w:pPr>
+        <w:pStyle w:val="ListParagraph"/>
+        <w:numPr>
+          <w:ilvl w:val="0"/>
+          <w:numId w:val="3"/>
+        </w:numPr>
+        <w:rPr>
+          <w:lang w:val="en-US"/>
+        </w:rPr>
+      </w:pPr>
+      <w:r>
+        <w:rPr>
+          <w:lang w:val="en-US"/>
+        </w:rPr>
+        <w:t>Relay signal (white)</w:t>
+      </w:r>
+    </w:p>
+    <w:p>
+      <w:pPr>
+        <w:pStyle w:val="ListParagraph"/>
+        <w:numPr>
+          <w:ilvl w:val="0"/>
+          <w:numId w:val="3"/>
+        </w:numPr>
+        <w:rPr>
+          <w:lang w:val="en-US"/>
+        </w:rPr>
+      </w:pPr>
+      <w:r>
+        <w:rPr>
+          <w:lang w:val="en-US"/>
+        </w:rPr>
+        <w:t>ECHO pin (red)</w:t>
+      </w:r>
+    </w:p>
+    <w:p>
+      <w:pPr>
+        <w:pStyle w:val="ListParagraph"/>
+        <w:numPr>
+          <w:ilvl w:val="0"/>
+          <w:numId w:val="3"/>
+        </w:numPr>
+        <w:rPr>
+          <w:lang w:val="en-US"/>
+        </w:rPr>
+      </w:pPr>
+      <w:r>
+        <w:rPr>
+          <w:lang w:val="en-US"/>
+        </w:rPr>
+        <w:t>TRIG pin (blue)</w:t>
+      </w:r>
+    </w:p>
+    <w:p>
+      <w:pPr>
+        <w:pStyle w:val="ListParagraph"/>
+        <w:numPr>
+          <w:ilvl w:val="0"/>
+          <w:numId w:val="3"/>
+        </w:numPr>
+        <w:rPr>
+          <w:lang w:val="en-US"/>
+        </w:rPr>
+      </w:pPr>
+      <w:r>
+        <w:rPr>
+          <w:lang w:val="en-US"/>
+        </w:rPr>
+        <w:t>N/A</w:t>
+      </w:r>
+    </w:p>
+    <w:p>
+      <w:pPr>
+        <w:pStyle w:val="ListParagraph"/>
+        <w:numPr>
+          <w:ilvl w:val="0"/>
+          <w:numId w:val="3"/>
+        </w:numPr>
+        <w:rPr>
+          <w:lang w:val="en-US"/>
+        </w:rPr>
+      </w:pPr>
+      <w:r>
+        <w:rPr>
+          <w:lang w:val="en-US"/>
+        </w:rPr>
+        <w:t>UART Tx (black)</w:t>
+      </w:r>
+    </w:p>
+    <w:p>
+      <w:pPr>
+        <w:pStyle w:val="ListParagraph"/>
+        <w:numPr>
+          <w:ilvl w:val="0"/>
+          <w:numId w:val="3"/>
+        </w:numPr>
+        <w:rPr>
+          <w:lang w:val="en-US"/>
+        </w:rPr>
+      </w:pPr>
+      <w:r>
+        <w:rPr>
+          <w:lang w:val="en-US"/>
+        </w:rPr>
+        <w:t>UART Rx (yellow) for i6X</w:t>
+      </w:r>
+    </w:p>
+    <w:p>
+      <w:pPr>
+        <w:pStyle w:val="ListParagraph"/>
+        <w:numPr>
+          <w:ilvl w:val="0"/>
+          <w:numId w:val="3"/>
+        </w:numPr>
+        <w:rPr>
+          <w:lang w:val="en-US"/>
+        </w:rPr>
+      </w:pPr>
+      <w:r>
+        <w:rPr>
+          <w:lang w:val="en-US"/>
+        </w:rPr>
+        <w:t>N/A</w:t>
+      </w:r>
+    </w:p>
+    <w:p>
+      <w:pPr>
+        <w:pStyle w:val="ListParagraph"/>
+        <w:numPr>
+          <w:ilvl w:val="0"/>
+          <w:numId w:val="3"/>
+        </w:numPr>
+        <w:rPr>
+          <w:lang w:val="en-US"/>
+        </w:rPr>
+      </w:pPr>
+      <w:r>
+        <w:rPr>
+          <w:lang w:val="en-US"/>
+        </w:rPr>
+        <w:t>N/A</w:t>
+      </w:r>
+    </w:p>
+    <w:p>
+      <w:pPr>
+        <w:pStyle w:val="ListParagraph"/>
+        <w:numPr>
+          <w:ilvl w:val="0"/>
+          <w:numId w:val="3"/>
+        </w:numPr>
+        <w:rPr>
+          <w:lang w:val="en-US"/>
+        </w:rPr>
+      </w:pPr>
+      <w:r>
+        <w:rPr>
+          <w:lang w:val="en-US"/>
+        </w:rPr>
+        <w:t>Right Arm Light (gray)</w:t>
+      </w:r>
+    </w:p>
+    <w:p>
+      <w:pPr>
+        <w:rPr>
+          <w:lang w:val="en-US"/>
+        </w:rPr>
+      </w:pPr>
+      <w:r>
+        <w:rPr>
+          <w:lang w:val="en-US"/>
+        </w:rPr>
+        <w:t xml:space="preserve">Arduino </w:t>
+      </w:r>
+      <w:r>
+        <w:rPr>
+          <w:lang w:val="en-US"/>
+        </w:rPr>
+        <w:t>Nano</w:t>
+      </w:r>
+      <w:r>
+        <w:rPr>
+          <w:lang w:val="en-US"/>
+        </w:rPr>
+        <w:t xml:space="preserve"> Pinout</w:t>
+      </w:r>
+    </w:p>
+    <w:p>
+      <w:pPr>
+        <w:pStyle w:val="ListParagraph"/>
+        <w:numPr>
+          <w:ilvl w:val="0"/>
+          <w:numId w:val="5"/>
+        </w:numPr>
+        <w:rPr>
+          <w:lang w:val="en-US"/>
+        </w:rPr>
+      </w:pPr>
+      <w:r>
+        <w:rPr>
+          <w:lang w:val="en-US"/>
+        </w:rPr>
+        <w:t>UART Rx (yellow) for i6X</w:t>
+      </w:r>
+      <w:r>
+        <w:rPr>
+          <w:lang w:val="en-US"/>
+        </w:rPr>
+        <w:t xml:space="preserve"> (channel 7 dictates control and 8 dictates LEDs)</w:t>
+      </w:r>
+    </w:p>
+    <w:p>
+      <w:pPr>
+        <w:pStyle w:val="ListParagraph"/>
+        <w:numPr>
+          <w:ilvl w:val="0"/>
+          <w:numId w:val="5"/>
+        </w:numPr>
+        <w:rPr>
+          <w:lang w:val="en-US"/>
+        </w:rPr>
+      </w:pPr>
+      <w:r>
+        <w:rPr>
+          <w:lang w:val="en-US"/>
+        </w:rPr>
+        <w:t>UART Tx (black)</w:t>
+      </w:r>
+    </w:p>
+    <w:p>
+      <w:pPr>
+        <w:pStyle w:val="ListParagraph"/>
+        <w:numPr>
+          <w:ilvl w:val="0"/>
+          <w:numId w:val="5"/>
+        </w:numPr>
+        <w:rPr>
+          <w:lang w:val="en-US"/>
+        </w:rPr>
+      </w:pPr>
+      <w:r>
+        <w:rPr>
+          <w:lang w:val="en-US"/>
+        </w:rPr>
+        <w:t>Left Arm Light (gray)</w:t>
+      </w:r>
+    </w:p>
+    <w:p>
+      <w:pPr>
+        <w:pStyle w:val="ListParagraph"/>
+        <w:numPr>
+          <w:ilvl w:val="0"/>
+          <w:numId w:val="5"/>
+        </w:numPr>
+        <w:rPr>
+          <w:lang w:val="en-US"/>
+        </w:rPr>
+      </w:pPr>
+      <w:r>
+        <w:rPr>
+          <w:lang w:val="en-US"/>
+        </w:rPr>
+        <w:t>WS2812b LEDs (green)</w:t>
+      </w:r>
+    </w:p>
+    <w:p>
+      <w:pPr>
+        <w:pStyle w:val="ListParagraph"/>
+        <w:numPr>
+          <w:ilvl w:val="0"/>
+          <w:numId w:val="5"/>
+        </w:numPr>
+        <w:rPr>
+          <w:lang w:val="en-US"/>
+        </w:rPr>
+      </w:pPr>
+      <w:r>
+        <w:rPr>
+          <w:lang w:val="en-US"/>
+        </w:rPr>
+        <w:t>Relay signal (white)</w:t>
+      </w:r>
+    </w:p>
+    <w:p>
+      <w:pPr>
+        <w:pStyle w:val="ListParagraph"/>
+        <w:numPr>
+          <w:ilvl w:val="0"/>
+          <w:numId w:val="5"/>
+        </w:numPr>
+        <w:rPr>
+          <w:lang w:val="en-US"/>
+        </w:rPr>
+      </w:pPr>
+      <w:r>
+        <w:rPr>
+          <w:lang w:val="en-US"/>
+        </w:rPr>
+        <w:t>ECHO pin (red)</w:t>
+      </w:r>
+    </w:p>
+    <w:p>
+      <w:pPr>
+        <w:pStyle w:val="ListParagraph"/>
+        <w:numPr>
+          <w:ilvl w:val="0"/>
+          <w:numId w:val="5"/>
+        </w:numPr>
+        <w:rPr>
+          <w:lang w:val="en-US"/>
+        </w:rPr>
+      </w:pPr>
+      <w:r>
+        <w:rPr>
+          <w:lang w:val="en-US"/>
+        </w:rPr>
+        <w:t>TRIG pin (blue)</w:t>
+      </w:r>
+    </w:p>
+    <w:p>
+      <w:pPr>
+        <w:pStyle w:val="ListParagraph"/>
+        <w:numPr>
+          <w:ilvl w:val="0"/>
+          <w:numId w:val="5"/>
+        </w:numPr>
+        <w:rPr>
+          <w:lang w:val="en-US"/>
+        </w:rPr>
+      </w:pPr>
+      <w:r>
+        <w:rPr>
+          <w:lang w:val="en-US"/>
+        </w:rPr>
+        <w:t>N/A</w:t>
+      </w:r>
+    </w:p>
+    <w:p>
+      <w:pPr>
+        <w:pStyle w:val="ListParagraph"/>
+        <w:numPr>
+          <w:ilvl w:val="0"/>
+          <w:numId w:val="5"/>
+        </w:numPr>
+        <w:rPr>
+          <w:lang w:val="en-US"/>
+        </w:rPr>
+      </w:pPr>
+      <w:r>
+        <w:rPr>
+          <w:lang w:val="en-US"/>
+        </w:rPr>
+        <w:t>N/A</w:t>
+      </w:r>
+    </w:p>
+    <w:p>
+      <w:pPr>
+        <w:pStyle w:val="ListParagraph"/>
+        <w:numPr>
+          <w:ilvl w:val="0"/>
+          <w:numId w:val="5"/>
+        </w:numPr>
+        <w:rPr>
+          <w:lang w:val="en-US"/>
+        </w:rPr>
+      </w:pPr>
+      <w:r>
+        <w:rPr>
+          <w:lang w:val="en-US"/>
+        </w:rPr>
+        <w:t>N/A</w:t>
+      </w:r>
+    </w:p>
+    <w:p>
+      <w:pPr>
+        <w:pStyle w:val="ListParagraph"/>
+        <w:numPr>
+          <w:ilvl w:val="0"/>
+          <w:numId w:val="5"/>
+        </w:numPr>
+        <w:rPr>
+          <w:lang w:val="en-US"/>
+        </w:rPr>
+      </w:pPr>
+      <w:r>
+        <w:rPr>
+          <w:lang w:val="en-US"/>
+        </w:rPr>
+        <w:t>N/A</w:t>
+      </w:r>
+    </w:p>
+    <w:p>
+      <w:pPr>
+        <w:pStyle w:val="ListParagraph"/>
+        <w:numPr>
+          <w:ilvl w:val="0"/>
+          <w:numId w:val="5"/>
+        </w:numPr>
+        <w:rPr>
+          <w:lang w:val="en-US"/>
+        </w:rPr>
+      </w:pPr>
+      <w:r>
+        <w:rPr>
+          <w:lang w:val="en-US"/>
+        </w:rPr>
+        <w:t>N/A</w:t>
+      </w:r>
+    </w:p>
+    <w:p>
+      <w:pPr>
+        <w:pStyle w:val="ListParagraph"/>
+        <w:numPr>
+          <w:ilvl w:val="0"/>
+          <w:numId w:val="5"/>
+        </w:numPr>
+        <w:rPr>
+          <w:lang w:val="en-US"/>
+        </w:rPr>
+      </w:pPr>
+      <w:r>
+        <w:rPr>
+          <w:lang w:val="en-US"/>
+        </w:rPr>
+        <w:t>N/A</w:t>
+      </w:r>
+    </w:p>
+    <w:p>
+      <w:pPr>
+        <w:pStyle w:val="ListParagraph"/>
+        <w:numPr>
+          <w:ilvl w:val="0"/>
+          <w:numId w:val="5"/>
+        </w:numPr>
+        <w:rPr>
+          <w:lang w:val="en-US"/>
+        </w:rPr>
+      </w:pPr>
+      <w:r>
+        <w:rPr>
+          <w:lang w:val="en-US"/>
+        </w:rPr>
+        <w:t>Right</w:t>
+      </w:r>
+      <w:r>
+        <w:rPr>
+          <w:lang w:val="en-US"/>
+        </w:rPr>
+        <w:t xml:space="preserve"> Arm Light (gray)</w:t>
       </w:r>
     </w:p>
     <w:sectPr>
@@ -489,6 +989,183 @@
 <file path=word/numbering.xml><?xml version="1.0" encoding="utf-8"?>
 <w:numbering xmlns:wpc="http://schemas.microsoft.com/office/word/2010/wordprocessingCanvas" xmlns:cx="http://schemas.microsoft.com/office/drawing/2014/chartex" xmlns:cx1="http://schemas.microsoft.com/office/drawing/2015/9/8/chartex" xmlns:cx2="http://schemas.microsoft.com/office/drawing/2015/10/21/chartex" xmlns:cx3="http://schemas.microsoft.com/office/drawing/2016/5/9/chartex" xmlns:cx4="http://schemas.microsoft.com/office/drawing/2016/5/10/chartex" xmlns:cx5="http://schemas.microsoft.com/office/drawing/2016/5/11/chartex" xmlns:cx6="http://schemas.microsoft.com/office/drawing/2016/5/12/chartex" xmlns:cx7="http://schemas.microsoft.com/office/drawing/2016/5/13/chartex" xmlns:cx8="http://schemas.microsoft.com/office/drawing/2016/5/14/chartex" xmlns:mc="http://schemas.openxmlformats.org/markup-compatibility/2006" xmlns:aink="http://schemas.microsoft.com/office/drawing/2016/ink" xmlns:am3d="http://schemas.microsoft.com/office/drawing/2017/model3d" xmlns:o="urn:schemas-microsoft-com:office:office" xmlns:r="http://schemas.openxmlformats.org/officeDocument/2006/relationships" xmlns:m="http://schemas.openxmlformats.org/officeDocument/2006/math" xmlns:v="urn:schemas-microsoft-com:vml" xmlns:wp14="http://schemas.microsoft.com/office/word/2010/wordprocessingDrawing" xmlns:wp="http://schemas.openxmlformats.org/drawingml/2006/wordprocessingDrawing" xmlns:w10="urn:schemas-microsoft-com:office:word" xmlns:w="http://schemas.openxmlformats.org/wordprocessingml/2006/main" xmlns:w14="http://schemas.microsoft.com/office/word/2010/wordml" xmlns:w15="http://schemas.microsoft.com/office/word/2012/wordml" xmlns:w16cex="http://schemas.microsoft.com/office/word/2018/wordml/cex" xmlns:w16cid="http://schemas.microsoft.com/office/word/2016/wordml/cid" xmlns:w16="http://schemas.microsoft.com/office/word/2018/wordml" xmlns:w16sdtdh="http://schemas.microsoft.com/office/word/2020/wordml/sdtdatahash" xmlns:w16se="http://schemas.microsoft.com/office/word/2015/wordml/symex" xmlns:wpg="http://schemas.microsoft.com/office/word/2010/wordprocessingGroup" xmlns:wpi="http://schemas.microsoft.com/office/word/2010/wordprocessingInk" xmlns:wne="http://schemas.microsoft.com/office/word/2006/wordml" xmlns:wps="http://schemas.microsoft.com/office/word/2010/wordprocessingShape" mc:Ignorable="w14 w15 w16se w16cid w16 w16cex w16sdtdh wp14">
   <w:abstractNum w:abstractNumId="0" w15:restartNumberingAfterBreak="0">
+    <w:nsid w:val="14942BB0"/>
+    <w:multiLevelType w:val="hybridMultilevel"/>
+    <w:tmpl w:val="E1D0950C"/>
+    <w:lvl w:ilvl="0" w:tplc="1009000F">
+      <w:numFmt w:val="decimal"/>
+      <w:lvlText w:val="%1."/>
+      <w:lvlJc w:val="left"/>
+      <w:pPr>
+        <w:ind w:left="720" w:hanging="360"/>
+      </w:pPr>
+      <w:rPr>
+        <w:rFonts w:hint="default"/>
+      </w:rPr>
+    </w:lvl>
+    <w:lvl w:ilvl="1" w:tplc="10090019" w:tentative="1">
+      <w:start w:val="1"/>
+      <w:numFmt w:val="lowerLetter"/>
+      <w:lvlText w:val="%2."/>
+      <w:lvlJc w:val="left"/>
+      <w:pPr>
+        <w:ind w:left="1440" w:hanging="360"/>
+      </w:pPr>
+    </w:lvl>
+    <w:lvl w:ilvl="2" w:tplc="1009001B" w:tentative="1">
+      <w:start w:val="1"/>
+      <w:numFmt w:val="lowerRoman"/>
+      <w:lvlText w:val="%3."/>
+      <w:lvlJc w:val="right"/>
+      <w:pPr>
+        <w:ind w:left="2160" w:hanging="180"/>
+      </w:pPr>
+    </w:lvl>
+    <w:lvl w:ilvl="3" w:tplc="1009000F" w:tentative="1">
+      <w:start w:val="1"/>
+      <w:numFmt w:val="decimal"/>
+      <w:lvlText w:val="%4."/>
+      <w:lvlJc w:val="left"/>
+      <w:pPr>
+        <w:ind w:left="2880" w:hanging="360"/>
+      </w:pPr>
+    </w:lvl>
+    <w:lvl w:ilvl="4" w:tplc="10090019" w:tentative="1">
+      <w:start w:val="1"/>
+      <w:numFmt w:val="lowerLetter"/>
+      <w:lvlText w:val="%5."/>
+      <w:lvlJc w:val="left"/>
+      <w:pPr>
+        <w:ind w:left="3600" w:hanging="360"/>
+      </w:pPr>
+    </w:lvl>
+    <w:lvl w:ilvl="5" w:tplc="1009001B" w:tentative="1">
+      <w:start w:val="1"/>
+      <w:numFmt w:val="lowerRoman"/>
+      <w:lvlText w:val="%6."/>
+      <w:lvlJc w:val="right"/>
+      <w:pPr>
+        <w:ind w:left="4320" w:hanging="180"/>
+      </w:pPr>
+    </w:lvl>
+    <w:lvl w:ilvl="6" w:tplc="1009000F" w:tentative="1">
+      <w:start w:val="1"/>
+      <w:numFmt w:val="decimal"/>
+      <w:lvlText w:val="%7."/>
+      <w:lvlJc w:val="left"/>
+      <w:pPr>
+        <w:ind w:left="5040" w:hanging="360"/>
+      </w:pPr>
+    </w:lvl>
+    <w:lvl w:ilvl="7" w:tplc="10090019" w:tentative="1">
+      <w:start w:val="1"/>
+      <w:numFmt w:val="lowerLetter"/>
+      <w:lvlText w:val="%8."/>
+      <w:lvlJc w:val="left"/>
+      <w:pPr>
+        <w:ind w:left="5760" w:hanging="360"/>
+      </w:pPr>
+    </w:lvl>
+    <w:lvl w:ilvl="8" w:tplc="1009001B" w:tentative="1">
+      <w:start w:val="1"/>
+      <w:numFmt w:val="lowerRoman"/>
+      <w:lvlText w:val="%9."/>
+      <w:lvlJc w:val="right"/>
+      <w:pPr>
+        <w:ind w:left="6480" w:hanging="180"/>
+      </w:pPr>
+    </w:lvl>
+  </w:abstractNum>
+  <w:abstractNum w:abstractNumId="1" w15:restartNumberingAfterBreak="0">
+    <w:nsid w:val="1A4F0041"/>
+    <w:multiLevelType w:val="hybridMultilevel"/>
+    <w:tmpl w:val="B7FE4380"/>
+    <w:lvl w:ilvl="0" w:tplc="1009000F">
+      <w:start w:val="1"/>
+      <w:numFmt w:val="decimal"/>
+      <w:lvlText w:val="%1."/>
+      <w:lvlJc w:val="left"/>
+      <w:pPr>
+        <w:ind w:left="720" w:hanging="360"/>
+      </w:pPr>
+      <w:rPr>
+        <w:rFonts w:hint="default"/>
+      </w:rPr>
+    </w:lvl>
+    <w:lvl w:ilvl="1" w:tplc="10090019" w:tentative="1">
+      <w:start w:val="1"/>
+      <w:numFmt w:val="lowerLetter"/>
+      <w:lvlText w:val="%2."/>
+      <w:lvlJc w:val="left"/>
+      <w:pPr>
+        <w:ind w:left="1440" w:hanging="360"/>
+      </w:pPr>
+    </w:lvl>
+    <w:lvl w:ilvl="2" w:tplc="1009001B" w:tentative="1">
+      <w:start w:val="1"/>
+      <w:numFmt w:val="lowerRoman"/>
+      <w:lvlText w:val="%3."/>
+      <w:lvlJc w:val="right"/>
+      <w:pPr>
+        <w:ind w:left="2160" w:hanging="180"/>
+      </w:pPr>
+    </w:lvl>
+    <w:lvl w:ilvl="3" w:tplc="1009000F" w:tentative="1">
+      <w:start w:val="1"/>
+      <w:numFmt w:val="decimal"/>
+      <w:lvlText w:val="%4."/>
+      <w:lvlJc w:val="left"/>
+      <w:pPr>
+        <w:ind w:left="2880" w:hanging="360"/>
+      </w:pPr>
+    </w:lvl>
+    <w:lvl w:ilvl="4" w:tplc="10090019" w:tentative="1">
+      <w:start w:val="1"/>
+      <w:numFmt w:val="lowerLetter"/>
+      <w:lvlText w:val="%5."/>
+      <w:lvlJc w:val="left"/>
+      <w:pPr>
+        <w:ind w:left="3600" w:hanging="360"/>
+      </w:pPr>
+    </w:lvl>
+    <w:lvl w:ilvl="5" w:tplc="1009001B" w:tentative="1">
+      <w:start w:val="1"/>
+      <w:numFmt w:val="lowerRoman"/>
+      <w:lvlText w:val="%6."/>
+      <w:lvlJc w:val="right"/>
+      <w:pPr>
+        <w:ind w:left="4320" w:hanging="180"/>
+      </w:pPr>
+    </w:lvl>
+    <w:lvl w:ilvl="6" w:tplc="1009000F" w:tentative="1">
+      <w:start w:val="1"/>
+      <w:numFmt w:val="decimal"/>
+      <w:lvlText w:val="%7."/>
+      <w:lvlJc w:val="left"/>
+      <w:pPr>
+        <w:ind w:left="5040" w:hanging="360"/>
+      </w:pPr>
+    </w:lvl>
+    <w:lvl w:ilvl="7" w:tplc="10090019" w:tentative="1">
+      <w:start w:val="1"/>
+      <w:numFmt w:val="lowerLetter"/>
+      <w:lvlText w:val="%8."/>
+      <w:lvlJc w:val="left"/>
+      <w:pPr>
+        <w:ind w:left="5760" w:hanging="360"/>
+      </w:pPr>
+    </w:lvl>
+    <w:lvl w:ilvl="8" w:tplc="1009001B" w:tentative="1">
+      <w:start w:val="1"/>
+      <w:numFmt w:val="lowerRoman"/>
+      <w:lvlText w:val="%9."/>
+      <w:lvlJc w:val="right"/>
+      <w:pPr>
+        <w:ind w:left="6480" w:hanging="180"/>
+      </w:pPr>
+    </w:lvl>
+  </w:abstractNum>
+  <w:abstractNum w:abstractNumId="2" w15:restartNumberingAfterBreak="0">
     <w:nsid w:val="1BDB651D"/>
     <w:multiLevelType w:val="hybridMultilevel"/>
     <w:tmpl w:val="30883A2C"/>
@@ -600,8 +1277,196 @@
       </w:rPr>
     </w:lvl>
   </w:abstractNum>
+  <w:abstractNum w:abstractNumId="3" w15:restartNumberingAfterBreak="0">
+    <w:nsid w:val="1C495F49"/>
+    <w:multiLevelType w:val="hybridMultilevel"/>
+    <w:tmpl w:val="B49AE7E2"/>
+    <w:lvl w:ilvl="0" w:tplc="1009000F">
+      <w:numFmt w:val="decimal"/>
+      <w:lvlText w:val="%1."/>
+      <w:lvlJc w:val="left"/>
+      <w:pPr>
+        <w:ind w:left="720" w:hanging="360"/>
+      </w:pPr>
+      <w:rPr>
+        <w:rFonts w:hint="default"/>
+      </w:rPr>
+    </w:lvl>
+    <w:lvl w:ilvl="1" w:tplc="10090019" w:tentative="1">
+      <w:start w:val="1"/>
+      <w:numFmt w:val="lowerLetter"/>
+      <w:lvlText w:val="%2."/>
+      <w:lvlJc w:val="left"/>
+      <w:pPr>
+        <w:ind w:left="1440" w:hanging="360"/>
+      </w:pPr>
+    </w:lvl>
+    <w:lvl w:ilvl="2" w:tplc="1009001B" w:tentative="1">
+      <w:start w:val="1"/>
+      <w:numFmt w:val="lowerRoman"/>
+      <w:lvlText w:val="%3."/>
+      <w:lvlJc w:val="right"/>
+      <w:pPr>
+        <w:ind w:left="2160" w:hanging="180"/>
+      </w:pPr>
+    </w:lvl>
+    <w:lvl w:ilvl="3" w:tplc="1009000F" w:tentative="1">
+      <w:start w:val="1"/>
+      <w:numFmt w:val="decimal"/>
+      <w:lvlText w:val="%4."/>
+      <w:lvlJc w:val="left"/>
+      <w:pPr>
+        <w:ind w:left="2880" w:hanging="360"/>
+      </w:pPr>
+    </w:lvl>
+    <w:lvl w:ilvl="4" w:tplc="10090019" w:tentative="1">
+      <w:start w:val="1"/>
+      <w:numFmt w:val="lowerLetter"/>
+      <w:lvlText w:val="%5."/>
+      <w:lvlJc w:val="left"/>
+      <w:pPr>
+        <w:ind w:left="3600" w:hanging="360"/>
+      </w:pPr>
+    </w:lvl>
+    <w:lvl w:ilvl="5" w:tplc="1009001B" w:tentative="1">
+      <w:start w:val="1"/>
+      <w:numFmt w:val="lowerRoman"/>
+      <w:lvlText w:val="%6."/>
+      <w:lvlJc w:val="right"/>
+      <w:pPr>
+        <w:ind w:left="4320" w:hanging="180"/>
+      </w:pPr>
+    </w:lvl>
+    <w:lvl w:ilvl="6" w:tplc="1009000F" w:tentative="1">
+      <w:start w:val="1"/>
+      <w:numFmt w:val="decimal"/>
+      <w:lvlText w:val="%7."/>
+      <w:lvlJc w:val="left"/>
+      <w:pPr>
+        <w:ind w:left="5040" w:hanging="360"/>
+      </w:pPr>
+    </w:lvl>
+    <w:lvl w:ilvl="7" w:tplc="10090019" w:tentative="1">
+      <w:start w:val="1"/>
+      <w:numFmt w:val="lowerLetter"/>
+      <w:lvlText w:val="%8."/>
+      <w:lvlJc w:val="left"/>
+      <w:pPr>
+        <w:ind w:left="5760" w:hanging="360"/>
+      </w:pPr>
+    </w:lvl>
+    <w:lvl w:ilvl="8" w:tplc="1009001B" w:tentative="1">
+      <w:start w:val="1"/>
+      <w:numFmt w:val="lowerRoman"/>
+      <w:lvlText w:val="%9."/>
+      <w:lvlJc w:val="right"/>
+      <w:pPr>
+        <w:ind w:left="6480" w:hanging="180"/>
+      </w:pPr>
+    </w:lvl>
+  </w:abstractNum>
+  <w:abstractNum w:abstractNumId="4" w15:restartNumberingAfterBreak="0">
+    <w:nsid w:val="75CA2A4E"/>
+    <w:multiLevelType w:val="hybridMultilevel"/>
+    <w:tmpl w:val="62163BB8"/>
+    <w:lvl w:ilvl="0" w:tplc="1009000F">
+      <w:numFmt w:val="decimal"/>
+      <w:lvlText w:val="%1."/>
+      <w:lvlJc w:val="left"/>
+      <w:pPr>
+        <w:ind w:left="720" w:hanging="360"/>
+      </w:pPr>
+      <w:rPr>
+        <w:rFonts w:hint="default"/>
+      </w:rPr>
+    </w:lvl>
+    <w:lvl w:ilvl="1" w:tplc="10090019" w:tentative="1">
+      <w:start w:val="1"/>
+      <w:numFmt w:val="lowerLetter"/>
+      <w:lvlText w:val="%2."/>
+      <w:lvlJc w:val="left"/>
+      <w:pPr>
+        <w:ind w:left="1440" w:hanging="360"/>
+      </w:pPr>
+    </w:lvl>
+    <w:lvl w:ilvl="2" w:tplc="1009001B" w:tentative="1">
+      <w:start w:val="1"/>
+      <w:numFmt w:val="lowerRoman"/>
+      <w:lvlText w:val="%3."/>
+      <w:lvlJc w:val="right"/>
+      <w:pPr>
+        <w:ind w:left="2160" w:hanging="180"/>
+      </w:pPr>
+    </w:lvl>
+    <w:lvl w:ilvl="3" w:tplc="1009000F" w:tentative="1">
+      <w:start w:val="1"/>
+      <w:numFmt w:val="decimal"/>
+      <w:lvlText w:val="%4."/>
+      <w:lvlJc w:val="left"/>
+      <w:pPr>
+        <w:ind w:left="2880" w:hanging="360"/>
+      </w:pPr>
+    </w:lvl>
+    <w:lvl w:ilvl="4" w:tplc="10090019" w:tentative="1">
+      <w:start w:val="1"/>
+      <w:numFmt w:val="lowerLetter"/>
+      <w:lvlText w:val="%5."/>
+      <w:lvlJc w:val="left"/>
+      <w:pPr>
+        <w:ind w:left="3600" w:hanging="360"/>
+      </w:pPr>
+    </w:lvl>
+    <w:lvl w:ilvl="5" w:tplc="1009001B" w:tentative="1">
+      <w:start w:val="1"/>
+      <w:numFmt w:val="lowerRoman"/>
+      <w:lvlText w:val="%6."/>
+      <w:lvlJc w:val="right"/>
+      <w:pPr>
+        <w:ind w:left="4320" w:hanging="180"/>
+      </w:pPr>
+    </w:lvl>
+    <w:lvl w:ilvl="6" w:tplc="1009000F" w:tentative="1">
+      <w:start w:val="1"/>
+      <w:numFmt w:val="decimal"/>
+      <w:lvlText w:val="%7."/>
+      <w:lvlJc w:val="left"/>
+      <w:pPr>
+        <w:ind w:left="5040" w:hanging="360"/>
+      </w:pPr>
+    </w:lvl>
+    <w:lvl w:ilvl="7" w:tplc="10090019" w:tentative="1">
+      <w:start w:val="1"/>
+      <w:numFmt w:val="lowerLetter"/>
+      <w:lvlText w:val="%8."/>
+      <w:lvlJc w:val="left"/>
+      <w:pPr>
+        <w:ind w:left="5760" w:hanging="360"/>
+      </w:pPr>
+    </w:lvl>
+    <w:lvl w:ilvl="8" w:tplc="1009001B" w:tentative="1">
+      <w:start w:val="1"/>
+      <w:numFmt w:val="lowerRoman"/>
+      <w:lvlText w:val="%9."/>
+      <w:lvlJc w:val="right"/>
+      <w:pPr>
+        <w:ind w:left="6480" w:hanging="180"/>
+      </w:pPr>
+    </w:lvl>
+  </w:abstractNum>
   <w:num w:numId="1">
+    <w:abstractNumId w:val="2"/>
+  </w:num>
+  <w:num w:numId="2">
+    <w:abstractNumId w:val="1"/>
+  </w:num>
+  <w:num w:numId="3">
+    <w:abstractNumId w:val="3"/>
+  </w:num>
+  <w:num w:numId="4">
     <w:abstractNumId w:val="0"/>
+  </w:num>
+  <w:num w:numId="5">
+    <w:abstractNumId w:val="4"/>
   </w:num>
 </w:numbering>
 </file>

--- a/devNotes.docx
+++ b/devNotes.docx
@@ -192,6 +192,19 @@
     </w:p>
     <w:p>
       <w:pPr>
+        <w:rPr>
+          <w:lang w:val="en-US"/>
+        </w:rPr>
+      </w:pPr>
+      <w:r>
+        <w:rPr>
+          <w:lang w:val="en-US"/>
+        </w:rPr>
+        <w:t>Data is sent as lat/lng/alt from cell phone to server. Future comms may include telemetry but everything is one way for now.</w:t>
+      </w:r>
+    </w:p>
+    <w:p>
+      <w:pPr>
         <w:jc w:val="center"/>
         <w:rPr>
           <w:lang w:val="en-US"/>
@@ -435,6 +448,7 @@
         <w:rPr>
           <w:lang w:val="en-US"/>
         </w:rPr>
+        <w:lastRenderedPageBreak/>
         <w:t>Connection revisions</w:t>
       </w:r>
     </w:p>
@@ -448,532 +462,878 @@
         <w:rPr>
           <w:lang w:val="en-US"/>
         </w:rPr>
+        <w:t xml:space="preserve">RPi UART RX will be for GPS and TX will be for </w:t>
+      </w:r>
+      <w:r>
+        <w:rPr>
+          <w:lang w:val="en-US"/>
+        </w:rPr>
+        <w:t>SBUS out</w:t>
+      </w:r>
+      <w:r>
+        <w:rPr>
+          <w:lang w:val="en-US"/>
+        </w:rPr>
+        <w:t xml:space="preserve">. Arduino Nano </w:t>
+      </w:r>
+      <w:r>
+        <w:rPr>
+          <w:lang w:val="en-US"/>
+        </w:rPr>
+        <w:t>will have relay that can switch between FC sbus and RPi sbus based on input it receives from the receiver by analyzing sbus</w:t>
+      </w:r>
+      <w:r>
+        <w:rPr>
+          <w:lang w:val="en-US"/>
+        </w:rPr>
+        <w:t>. This is how I can ensure a failsafe and have the drone fallback to an internal RX communicating with a remote control. RPi’s USB port will go to an FTDI thereby opening a second UART bus that will be used for communication with onboard Arduinos. RPi will connect to internet through WiFi to make things easier wiring-wise.</w:t>
+      </w:r>
+    </w:p>
+    <w:p>
+      <w:pPr>
+        <w:rPr>
+          <w:lang w:val="en-US"/>
+        </w:rPr>
+      </w:pPr>
+      <w:r>
+        <w:rPr>
+          <w:lang w:val="en-US"/>
+        </w:rPr>
+        <w:t>Seeduino Pinout</w:t>
+      </w:r>
+    </w:p>
+    <w:p>
+      <w:pPr>
+        <w:pStyle w:val="ListParagraph"/>
+        <w:numPr>
+          <w:ilvl w:val="0"/>
+          <w:numId w:val="3"/>
+        </w:numPr>
+        <w:rPr>
+          <w:lang w:val="en-US"/>
+        </w:rPr>
+      </w:pPr>
+      <w:r>
+        <w:rPr>
+          <w:lang w:val="en-US"/>
+        </w:rPr>
+        <w:t>Left Arm Light (gray)</w:t>
+      </w:r>
+    </w:p>
+    <w:p>
+      <w:pPr>
+        <w:pStyle w:val="ListParagraph"/>
+        <w:numPr>
+          <w:ilvl w:val="0"/>
+          <w:numId w:val="3"/>
+        </w:numPr>
+        <w:rPr>
+          <w:lang w:val="en-US"/>
+        </w:rPr>
+      </w:pPr>
+      <w:r>
+        <w:rPr>
+          <w:lang w:val="en-US"/>
+        </w:rPr>
+        <w:t>WS2812b LEDs (green)</w:t>
+      </w:r>
+    </w:p>
+    <w:p>
+      <w:pPr>
+        <w:pStyle w:val="ListParagraph"/>
+        <w:numPr>
+          <w:ilvl w:val="0"/>
+          <w:numId w:val="3"/>
+        </w:numPr>
+        <w:rPr>
+          <w:lang w:val="en-US"/>
+        </w:rPr>
+      </w:pPr>
+      <w:r>
+        <w:rPr>
+          <w:lang w:val="en-US"/>
+        </w:rPr>
+        <w:t>Relay signal (white)</w:t>
+      </w:r>
+    </w:p>
+    <w:p>
+      <w:pPr>
+        <w:pStyle w:val="ListParagraph"/>
+        <w:numPr>
+          <w:ilvl w:val="0"/>
+          <w:numId w:val="3"/>
+        </w:numPr>
+        <w:rPr>
+          <w:lang w:val="en-US"/>
+        </w:rPr>
+      </w:pPr>
+      <w:r>
+        <w:rPr>
+          <w:lang w:val="en-US"/>
+        </w:rPr>
+        <w:t>ECHO pin (red)</w:t>
+      </w:r>
+    </w:p>
+    <w:p>
+      <w:pPr>
+        <w:pStyle w:val="ListParagraph"/>
+        <w:numPr>
+          <w:ilvl w:val="0"/>
+          <w:numId w:val="3"/>
+        </w:numPr>
+        <w:rPr>
+          <w:lang w:val="en-US"/>
+        </w:rPr>
+      </w:pPr>
+      <w:r>
+        <w:rPr>
+          <w:lang w:val="en-US"/>
+        </w:rPr>
+        <w:t>TRIG pin (blue)</w:t>
+      </w:r>
+    </w:p>
+    <w:p>
+      <w:pPr>
+        <w:pStyle w:val="ListParagraph"/>
+        <w:numPr>
+          <w:ilvl w:val="0"/>
+          <w:numId w:val="3"/>
+        </w:numPr>
+        <w:rPr>
+          <w:lang w:val="en-US"/>
+        </w:rPr>
+      </w:pPr>
+      <w:r>
+        <w:rPr>
+          <w:lang w:val="en-US"/>
+        </w:rPr>
+        <w:t>N/A</w:t>
+      </w:r>
+    </w:p>
+    <w:p>
+      <w:pPr>
+        <w:pStyle w:val="ListParagraph"/>
+        <w:numPr>
+          <w:ilvl w:val="0"/>
+          <w:numId w:val="3"/>
+        </w:numPr>
+        <w:rPr>
+          <w:lang w:val="en-US"/>
+        </w:rPr>
+      </w:pPr>
+      <w:r>
+        <w:rPr>
+          <w:lang w:val="en-US"/>
+        </w:rPr>
+        <w:t>UART Tx (black)</w:t>
+      </w:r>
+    </w:p>
+    <w:p>
+      <w:pPr>
+        <w:pStyle w:val="ListParagraph"/>
+        <w:numPr>
+          <w:ilvl w:val="0"/>
+          <w:numId w:val="3"/>
+        </w:numPr>
+        <w:rPr>
+          <w:lang w:val="en-US"/>
+        </w:rPr>
+      </w:pPr>
+      <w:r>
+        <w:rPr>
+          <w:lang w:val="en-US"/>
+        </w:rPr>
+        <w:t>UART Rx (yellow) for i6X</w:t>
+      </w:r>
+    </w:p>
+    <w:p>
+      <w:pPr>
+        <w:pStyle w:val="ListParagraph"/>
+        <w:numPr>
+          <w:ilvl w:val="0"/>
+          <w:numId w:val="3"/>
+        </w:numPr>
+        <w:rPr>
+          <w:lang w:val="en-US"/>
+        </w:rPr>
+      </w:pPr>
+      <w:r>
+        <w:rPr>
+          <w:lang w:val="en-US"/>
+        </w:rPr>
+        <w:t>N/A</w:t>
+      </w:r>
+    </w:p>
+    <w:p>
+      <w:pPr>
+        <w:pStyle w:val="ListParagraph"/>
+        <w:numPr>
+          <w:ilvl w:val="0"/>
+          <w:numId w:val="3"/>
+        </w:numPr>
+        <w:rPr>
+          <w:lang w:val="en-US"/>
+        </w:rPr>
+      </w:pPr>
+      <w:r>
+        <w:rPr>
+          <w:lang w:val="en-US"/>
+        </w:rPr>
+        <w:t>N/A</w:t>
+      </w:r>
+    </w:p>
+    <w:p>
+      <w:pPr>
+        <w:pStyle w:val="ListParagraph"/>
+        <w:numPr>
+          <w:ilvl w:val="0"/>
+          <w:numId w:val="3"/>
+        </w:numPr>
+        <w:rPr>
+          <w:lang w:val="en-US"/>
+        </w:rPr>
+      </w:pPr>
+      <w:r>
+        <w:rPr>
+          <w:lang w:val="en-US"/>
+        </w:rPr>
+        <w:t>Right Arm Light (gray)</w:t>
+      </w:r>
+    </w:p>
+    <w:p>
+      <w:pPr>
+        <w:rPr>
+          <w:lang w:val="en-US"/>
+        </w:rPr>
+      </w:pPr>
+      <w:r>
+        <w:rPr>
+          <w:lang w:val="en-US"/>
+        </w:rPr>
+        <w:t xml:space="preserve">Arduino </w:t>
+      </w:r>
+      <w:r>
+        <w:rPr>
+          <w:lang w:val="en-US"/>
+        </w:rPr>
+        <w:t>Nano</w:t>
+      </w:r>
+      <w:r>
+        <w:rPr>
+          <w:lang w:val="en-US"/>
+        </w:rPr>
+        <w:t xml:space="preserve"> Pinout</w:t>
+      </w:r>
+    </w:p>
+    <w:p>
+      <w:pPr>
+        <w:pStyle w:val="ListParagraph"/>
+        <w:numPr>
+          <w:ilvl w:val="0"/>
+          <w:numId w:val="5"/>
+        </w:numPr>
+        <w:rPr>
+          <w:lang w:val="en-US"/>
+        </w:rPr>
+      </w:pPr>
+      <w:r>
+        <w:rPr>
+          <w:lang w:val="en-US"/>
+        </w:rPr>
+        <w:t>UART Rx (yellow) for i6X</w:t>
+      </w:r>
+      <w:r>
+        <w:rPr>
+          <w:lang w:val="en-US"/>
+        </w:rPr>
+        <w:t xml:space="preserve"> (channel 7 dictates control and 8 dictates LEDs)</w:t>
+      </w:r>
+    </w:p>
+    <w:p>
+      <w:pPr>
+        <w:pStyle w:val="ListParagraph"/>
+        <w:numPr>
+          <w:ilvl w:val="0"/>
+          <w:numId w:val="5"/>
+        </w:numPr>
+        <w:rPr>
+          <w:lang w:val="en-US"/>
+        </w:rPr>
+      </w:pPr>
+      <w:r>
+        <w:rPr>
+          <w:lang w:val="en-US"/>
+        </w:rPr>
+        <w:t>UART Tx (black)</w:t>
+      </w:r>
+    </w:p>
+    <w:p>
+      <w:pPr>
+        <w:pStyle w:val="ListParagraph"/>
+        <w:numPr>
+          <w:ilvl w:val="0"/>
+          <w:numId w:val="5"/>
+        </w:numPr>
+        <w:rPr>
+          <w:lang w:val="en-US"/>
+        </w:rPr>
+      </w:pPr>
+      <w:r>
+        <w:rPr>
+          <w:lang w:val="en-US"/>
+        </w:rPr>
+        <w:t>Left Arm Light (gray)</w:t>
+      </w:r>
+    </w:p>
+    <w:p>
+      <w:pPr>
+        <w:pStyle w:val="ListParagraph"/>
+        <w:numPr>
+          <w:ilvl w:val="0"/>
+          <w:numId w:val="5"/>
+        </w:numPr>
+        <w:rPr>
+          <w:lang w:val="en-US"/>
+        </w:rPr>
+      </w:pPr>
+      <w:r>
+        <w:rPr>
+          <w:lang w:val="en-US"/>
+        </w:rPr>
+        <w:t>WS2812b LEDs (green)</w:t>
+      </w:r>
+    </w:p>
+    <w:p>
+      <w:pPr>
+        <w:pStyle w:val="ListParagraph"/>
+        <w:numPr>
+          <w:ilvl w:val="0"/>
+          <w:numId w:val="5"/>
+        </w:numPr>
+        <w:rPr>
+          <w:lang w:val="en-US"/>
+        </w:rPr>
+      </w:pPr>
+      <w:r>
+        <w:rPr>
+          <w:lang w:val="en-US"/>
+        </w:rPr>
+        <w:t>Relay signal (white)</w:t>
+      </w:r>
+    </w:p>
+    <w:p>
+      <w:pPr>
+        <w:pStyle w:val="ListParagraph"/>
+        <w:numPr>
+          <w:ilvl w:val="0"/>
+          <w:numId w:val="5"/>
+        </w:numPr>
+        <w:rPr>
+          <w:lang w:val="en-US"/>
+        </w:rPr>
+      </w:pPr>
+      <w:r>
+        <w:rPr>
+          <w:lang w:val="en-US"/>
+        </w:rPr>
+        <w:t>ECHO pin (red)</w:t>
+      </w:r>
+    </w:p>
+    <w:p>
+      <w:pPr>
+        <w:pStyle w:val="ListParagraph"/>
+        <w:numPr>
+          <w:ilvl w:val="0"/>
+          <w:numId w:val="5"/>
+        </w:numPr>
+        <w:rPr>
+          <w:lang w:val="en-US"/>
+        </w:rPr>
+      </w:pPr>
+      <w:r>
+        <w:rPr>
+          <w:lang w:val="en-US"/>
+        </w:rPr>
+        <w:t>TRIG pin (blue)</w:t>
+      </w:r>
+    </w:p>
+    <w:p>
+      <w:pPr>
+        <w:pStyle w:val="ListParagraph"/>
+        <w:numPr>
+          <w:ilvl w:val="0"/>
+          <w:numId w:val="5"/>
+        </w:numPr>
+        <w:rPr>
+          <w:lang w:val="en-US"/>
+        </w:rPr>
+      </w:pPr>
+      <w:r>
+        <w:rPr>
+          <w:lang w:val="en-US"/>
+        </w:rPr>
+        <w:t>N/A</w:t>
+      </w:r>
+    </w:p>
+    <w:p>
+      <w:pPr>
+        <w:pStyle w:val="ListParagraph"/>
+        <w:numPr>
+          <w:ilvl w:val="0"/>
+          <w:numId w:val="5"/>
+        </w:numPr>
+        <w:rPr>
+          <w:lang w:val="en-US"/>
+        </w:rPr>
+      </w:pPr>
+      <w:r>
+        <w:rPr>
+          <w:lang w:val="en-US"/>
+        </w:rPr>
+        <w:t>N/A</w:t>
+      </w:r>
+    </w:p>
+    <w:p>
+      <w:pPr>
+        <w:pStyle w:val="ListParagraph"/>
+        <w:numPr>
+          <w:ilvl w:val="0"/>
+          <w:numId w:val="5"/>
+        </w:numPr>
+        <w:rPr>
+          <w:lang w:val="en-US"/>
+        </w:rPr>
+      </w:pPr>
+      <w:r>
+        <w:rPr>
+          <w:lang w:val="en-US"/>
+        </w:rPr>
+        <w:t>N/A</w:t>
+      </w:r>
+    </w:p>
+    <w:p>
+      <w:pPr>
+        <w:pStyle w:val="ListParagraph"/>
+        <w:numPr>
+          <w:ilvl w:val="0"/>
+          <w:numId w:val="5"/>
+        </w:numPr>
+        <w:rPr>
+          <w:lang w:val="en-US"/>
+        </w:rPr>
+      </w:pPr>
+      <w:r>
+        <w:rPr>
+          <w:lang w:val="en-US"/>
+        </w:rPr>
+        <w:t>N/A</w:t>
+      </w:r>
+    </w:p>
+    <w:p>
+      <w:pPr>
+        <w:pStyle w:val="ListParagraph"/>
+        <w:numPr>
+          <w:ilvl w:val="0"/>
+          <w:numId w:val="5"/>
+        </w:numPr>
+        <w:rPr>
+          <w:lang w:val="en-US"/>
+        </w:rPr>
+      </w:pPr>
+      <w:r>
+        <w:rPr>
+          <w:lang w:val="en-US"/>
+        </w:rPr>
+        <w:t>N/A</w:t>
+      </w:r>
+    </w:p>
+    <w:p>
+      <w:pPr>
+        <w:pStyle w:val="ListParagraph"/>
+        <w:numPr>
+          <w:ilvl w:val="0"/>
+          <w:numId w:val="5"/>
+        </w:numPr>
+        <w:rPr>
+          <w:lang w:val="en-US"/>
+        </w:rPr>
+      </w:pPr>
+      <w:r>
+        <w:rPr>
+          <w:lang w:val="en-US"/>
+        </w:rPr>
+        <w:t>N/A</w:t>
+      </w:r>
+    </w:p>
+    <w:p>
+      <w:pPr>
+        <w:pStyle w:val="ListParagraph"/>
+        <w:numPr>
+          <w:ilvl w:val="0"/>
+          <w:numId w:val="5"/>
+        </w:numPr>
+        <w:rPr>
+          <w:lang w:val="en-US"/>
+        </w:rPr>
+      </w:pPr>
+      <w:r>
+        <w:rPr>
+          <w:lang w:val="en-US"/>
+        </w:rPr>
+        <w:t>Right</w:t>
+      </w:r>
+      <w:r>
+        <w:rPr>
+          <w:lang w:val="en-US"/>
+        </w:rPr>
+        <w:t xml:space="preserve"> Arm Light (gray)</w:t>
+      </w:r>
+    </w:p>
+    <w:p>
+      <w:pPr>
+        <w:rPr>
+          <w:lang w:val="en-US"/>
+        </w:rPr>
+      </w:pPr>
+      <w:hyperlink r:id="rId5" w:history="1">
+        <w:r>
+          <w:rPr>
+            <w:rStyle w:val="Hyperlink"/>
+            <w:lang w:val="en-US"/>
+          </w:rPr>
+          <w:t>https://basejunction.wordpress.com/2015/08/23/en-flysky-i6-14-channels-part1/</w:t>
+        </w:r>
+      </w:hyperlink>
+    </w:p>
+    <w:p>
+      <w:pPr>
+        <w:rPr>
+          <w:rStyle w:val="Hyperlink"/>
+          <w:lang w:val="en-US"/>
+        </w:rPr>
+      </w:pPr>
+      <w:hyperlink r:id="rId6" w:history="1">
+        <w:r>
+          <w:rPr>
+            <w:rStyle w:val="Hyperlink"/>
+            <w:lang w:val="en-US"/>
+          </w:rPr>
+          <w:t>http://blog.dsp.id.au/posts/2017/10/22/flysky-ibus-protocol/</w:t>
+        </w:r>
+      </w:hyperlink>
+    </w:p>
+    <w:p>
+      <w:pPr>
+        <w:rPr>
+          <w:lang w:val="en-US"/>
+        </w:rPr>
+      </w:pPr>
+      <w:r>
+        <w:rPr>
+          <w:rStyle w:val="Hyperlink"/>
+          <w:color w:val="auto"/>
+          <w:u w:val="none"/>
+          <w:lang w:val="en-US"/>
+        </w:rPr>
+        <w:t>Status Pins</w:t>
+      </w:r>
+      <w:r>
+        <w:rPr>
+          <w:rStyle w:val="Hyperlink"/>
+          <w:color w:val="auto"/>
+          <w:u w:val="none"/>
+          <w:lang w:val="en-US"/>
+        </w:rPr>
+        <w:t xml:space="preserve"> (</w:t>
+      </w:r>
+      <w:r>
+        <w:rPr>
+          <w:rStyle w:val="Hyperlink"/>
+          <w:color w:val="auto"/>
+          <w:u w:val="none"/>
+          <w:lang w:val="en-US"/>
+        </w:rPr>
+        <w:t>21</w:t>
+      </w:r>
+      <w:r>
+        <w:rPr>
+          <w:rStyle w:val="Hyperlink"/>
+          <w:color w:val="auto"/>
+          <w:u w:val="none"/>
+          <w:lang w:val="en-US"/>
+        </w:rPr>
+        <w:t>,20,1</w:t>
+      </w:r>
+      <w:r>
+        <w:rPr>
+          <w:rStyle w:val="Hyperlink"/>
+          <w:color w:val="auto"/>
+          <w:u w:val="none"/>
+          <w:lang w:val="en-US"/>
+        </w:rPr>
+        <w:t>9</w:t>
+      </w:r>
+      <w:r>
+        <w:rPr>
+          <w:rStyle w:val="Hyperlink"/>
+          <w:color w:val="auto"/>
+          <w:u w:val="none"/>
+          <w:lang w:val="en-US"/>
+        </w:rPr>
+        <w:t>)</w:t>
+      </w:r>
+      <w:r>
+        <w:rPr>
+          <w:rStyle w:val="Hyperlink"/>
+          <w:color w:val="auto"/>
+          <w:u w:val="none"/>
+          <w:lang w:val="en-US"/>
+        </w:rPr>
+        <w:t xml:space="preserve"> </w:t>
+      </w:r>
+      <w:r>
+        <w:rPr>
+          <w:rStyle w:val="Hyperlink"/>
+          <w:color w:val="auto"/>
+          <w:u w:val="none"/>
+          <w:lang w:val="en-US"/>
+        </w:rPr>
+        <w:sym w:font="Wingdings" w:char="F0E0"/>
+      </w:r>
+      <w:r>
+        <w:rPr>
+          <w:rStyle w:val="Hyperlink"/>
+          <w:color w:val="auto"/>
+          <w:u w:val="none"/>
+          <w:lang w:val="en-US"/>
+        </w:rPr>
+        <w:t xml:space="preserve"> 19 is last bit</w:t>
+      </w:r>
+      <w:r>
+        <w:rPr>
+          <w:rStyle w:val="Hyperlink"/>
+          <w:color w:val="auto"/>
+          <w:u w:val="none"/>
+          <w:lang w:val="en-US"/>
+        </w:rPr>
+        <w:t xml:space="preserve"> of 3-bit combo</w:t>
+      </w:r>
+    </w:p>
+    <w:p>
+      <w:pPr>
+        <w:pStyle w:val="ListParagraph"/>
+        <w:numPr>
+          <w:ilvl w:val="0"/>
+          <w:numId w:val="1"/>
+        </w:numPr>
+        <w:rPr>
+          <w:lang w:val="en-US"/>
+        </w:rPr>
+      </w:pPr>
+      <w:r>
+        <w:rPr>
+          <w:lang w:val="en-US"/>
+        </w:rPr>
+        <w:t>Pi offline 000</w:t>
+      </w:r>
+      <w:r>
+        <w:rPr>
+          <w:lang w:val="en-US"/>
+        </w:rPr>
+        <w:t xml:space="preserve"> – all red</w:t>
+      </w:r>
+    </w:p>
+    <w:p>
+      <w:pPr>
+        <w:pStyle w:val="ListParagraph"/>
+        <w:numPr>
+          <w:ilvl w:val="0"/>
+          <w:numId w:val="1"/>
+        </w:numPr>
+        <w:rPr>
+          <w:lang w:val="en-US"/>
+        </w:rPr>
+      </w:pPr>
+      <w:r>
+        <w:rPr>
+          <w:lang w:val="en-US"/>
+        </w:rPr>
+        <w:t>No internet 001</w:t>
+      </w:r>
+      <w:r>
+        <w:rPr>
+          <w:lang w:val="en-US"/>
+        </w:rPr>
+        <w:t xml:space="preserve"> – front flashing red</w:t>
+      </w:r>
+    </w:p>
+    <w:p>
+      <w:pPr>
+        <w:pStyle w:val="ListParagraph"/>
+        <w:numPr>
+          <w:ilvl w:val="0"/>
+          <w:numId w:val="1"/>
+        </w:numPr>
+        <w:rPr>
+          <w:lang w:val="en-US"/>
+        </w:rPr>
+      </w:pPr>
+      <w:r>
+        <w:rPr>
+          <w:lang w:val="en-US"/>
+        </w:rPr>
         <w:lastRenderedPageBreak/>
-        <w:t xml:space="preserve">RPi UART RX will be for GPS and TX will be for </w:t>
-      </w:r>
-      <w:r>
-        <w:rPr>
-          <w:lang w:val="en-US"/>
-        </w:rPr>
-        <w:t>SBUS out</w:t>
-      </w:r>
-      <w:r>
-        <w:rPr>
-          <w:lang w:val="en-US"/>
-        </w:rPr>
-        <w:t xml:space="preserve">. Arduino Nano </w:t>
-      </w:r>
-      <w:r>
-        <w:rPr>
-          <w:lang w:val="en-US"/>
-        </w:rPr>
-        <w:t>will have relay that can switch between FC sbus and RPi sbus based on input it receives from the receiver by analyzing sbus</w:t>
-      </w:r>
-      <w:r>
-        <w:rPr>
-          <w:lang w:val="en-US"/>
-        </w:rPr>
-        <w:t>. This is how I can ensure a failsafe and have the drone fallback to an internal RX communicating with a remote control. RPi’s USB port will go to an FTDI thereby opening a second UART bus that will be used for communication with onboard Arduinos. RPi will connect to internet through WiFi to make things easier wiring-wise.</w:t>
-      </w:r>
-    </w:p>
-    <w:p>
-      <w:pPr>
-        <w:rPr>
-          <w:lang w:val="en-US"/>
-        </w:rPr>
-      </w:pPr>
-      <w:r>
-        <w:rPr>
-          <w:lang w:val="en-US"/>
-        </w:rPr>
-        <w:t>Seeduino Pinout</w:t>
-      </w:r>
-    </w:p>
-    <w:p>
-      <w:pPr>
-        <w:pStyle w:val="ListParagraph"/>
-        <w:numPr>
-          <w:ilvl w:val="0"/>
-          <w:numId w:val="3"/>
-        </w:numPr>
-        <w:rPr>
-          <w:lang w:val="en-US"/>
-        </w:rPr>
-      </w:pPr>
-      <w:r>
-        <w:rPr>
-          <w:lang w:val="en-US"/>
-        </w:rPr>
-        <w:t>Left Arm Light (gray)</w:t>
-      </w:r>
-    </w:p>
-    <w:p>
-      <w:pPr>
-        <w:pStyle w:val="ListParagraph"/>
-        <w:numPr>
-          <w:ilvl w:val="0"/>
-          <w:numId w:val="3"/>
-        </w:numPr>
-        <w:rPr>
-          <w:lang w:val="en-US"/>
-        </w:rPr>
-      </w:pPr>
-      <w:r>
-        <w:rPr>
-          <w:lang w:val="en-US"/>
-        </w:rPr>
-        <w:t>WS2812b LEDs (green)</w:t>
-      </w:r>
-    </w:p>
-    <w:p>
-      <w:pPr>
-        <w:pStyle w:val="ListParagraph"/>
-        <w:numPr>
-          <w:ilvl w:val="0"/>
-          <w:numId w:val="3"/>
-        </w:numPr>
-        <w:rPr>
-          <w:lang w:val="en-US"/>
-        </w:rPr>
-      </w:pPr>
-      <w:r>
-        <w:rPr>
-          <w:lang w:val="en-US"/>
-        </w:rPr>
-        <w:t>Relay signal (white)</w:t>
-      </w:r>
-    </w:p>
-    <w:p>
-      <w:pPr>
-        <w:pStyle w:val="ListParagraph"/>
-        <w:numPr>
-          <w:ilvl w:val="0"/>
-          <w:numId w:val="3"/>
-        </w:numPr>
-        <w:rPr>
-          <w:lang w:val="en-US"/>
-        </w:rPr>
-      </w:pPr>
-      <w:r>
-        <w:rPr>
-          <w:lang w:val="en-US"/>
-        </w:rPr>
-        <w:t>ECHO pin (red)</w:t>
-      </w:r>
-    </w:p>
-    <w:p>
-      <w:pPr>
-        <w:pStyle w:val="ListParagraph"/>
-        <w:numPr>
-          <w:ilvl w:val="0"/>
-          <w:numId w:val="3"/>
-        </w:numPr>
-        <w:rPr>
-          <w:lang w:val="en-US"/>
-        </w:rPr>
-      </w:pPr>
-      <w:r>
-        <w:rPr>
-          <w:lang w:val="en-US"/>
-        </w:rPr>
-        <w:t>TRIG pin (blue)</w:t>
-      </w:r>
-    </w:p>
-    <w:p>
-      <w:pPr>
-        <w:pStyle w:val="ListParagraph"/>
-        <w:numPr>
-          <w:ilvl w:val="0"/>
-          <w:numId w:val="3"/>
-        </w:numPr>
-        <w:rPr>
-          <w:lang w:val="en-US"/>
-        </w:rPr>
-      </w:pPr>
-      <w:r>
-        <w:rPr>
-          <w:lang w:val="en-US"/>
-        </w:rPr>
-        <w:t>N/A</w:t>
-      </w:r>
-    </w:p>
-    <w:p>
-      <w:pPr>
-        <w:pStyle w:val="ListParagraph"/>
-        <w:numPr>
-          <w:ilvl w:val="0"/>
-          <w:numId w:val="3"/>
-        </w:numPr>
-        <w:rPr>
-          <w:lang w:val="en-US"/>
-        </w:rPr>
-      </w:pPr>
-      <w:r>
-        <w:rPr>
-          <w:lang w:val="en-US"/>
-        </w:rPr>
-        <w:t>UART Tx (black)</w:t>
-      </w:r>
-    </w:p>
-    <w:p>
-      <w:pPr>
-        <w:pStyle w:val="ListParagraph"/>
-        <w:numPr>
-          <w:ilvl w:val="0"/>
-          <w:numId w:val="3"/>
-        </w:numPr>
-        <w:rPr>
-          <w:lang w:val="en-US"/>
-        </w:rPr>
-      </w:pPr>
-      <w:r>
-        <w:rPr>
-          <w:lang w:val="en-US"/>
-        </w:rPr>
-        <w:t>UART Rx (yellow) for i6X</w:t>
-      </w:r>
-    </w:p>
-    <w:p>
-      <w:pPr>
-        <w:pStyle w:val="ListParagraph"/>
-        <w:numPr>
-          <w:ilvl w:val="0"/>
-          <w:numId w:val="3"/>
-        </w:numPr>
-        <w:rPr>
-          <w:lang w:val="en-US"/>
-        </w:rPr>
-      </w:pPr>
-      <w:r>
-        <w:rPr>
-          <w:lang w:val="en-US"/>
-        </w:rPr>
-        <w:t>N/A</w:t>
-      </w:r>
-    </w:p>
-    <w:p>
-      <w:pPr>
-        <w:pStyle w:val="ListParagraph"/>
-        <w:numPr>
-          <w:ilvl w:val="0"/>
-          <w:numId w:val="3"/>
-        </w:numPr>
-        <w:rPr>
-          <w:lang w:val="en-US"/>
-        </w:rPr>
-      </w:pPr>
-      <w:r>
-        <w:rPr>
-          <w:lang w:val="en-US"/>
-        </w:rPr>
-        <w:t>N/A</w:t>
-      </w:r>
-    </w:p>
-    <w:p>
-      <w:pPr>
-        <w:pStyle w:val="ListParagraph"/>
-        <w:numPr>
-          <w:ilvl w:val="0"/>
-          <w:numId w:val="3"/>
-        </w:numPr>
-        <w:rPr>
-          <w:lang w:val="en-US"/>
-        </w:rPr>
-      </w:pPr>
-      <w:r>
-        <w:rPr>
-          <w:lang w:val="en-US"/>
-        </w:rPr>
-        <w:t>Right Arm Light (gray)</w:t>
-      </w:r>
-    </w:p>
-    <w:p>
-      <w:pPr>
-        <w:rPr>
-          <w:lang w:val="en-US"/>
-        </w:rPr>
-      </w:pPr>
-      <w:r>
-        <w:rPr>
-          <w:lang w:val="en-US"/>
-        </w:rPr>
-        <w:t xml:space="preserve">Arduino </w:t>
-      </w:r>
-      <w:r>
-        <w:rPr>
-          <w:lang w:val="en-US"/>
-        </w:rPr>
-        <w:t>Nano</w:t>
-      </w:r>
-      <w:r>
-        <w:rPr>
-          <w:lang w:val="en-US"/>
-        </w:rPr>
-        <w:t xml:space="preserve"> Pinout</w:t>
-      </w:r>
-    </w:p>
-    <w:p>
-      <w:pPr>
-        <w:pStyle w:val="ListParagraph"/>
-        <w:numPr>
-          <w:ilvl w:val="0"/>
-          <w:numId w:val="5"/>
-        </w:numPr>
-        <w:rPr>
-          <w:lang w:val="en-US"/>
-        </w:rPr>
-      </w:pPr>
-      <w:r>
-        <w:rPr>
-          <w:lang w:val="en-US"/>
-        </w:rPr>
-        <w:t>UART Rx (yellow) for i6X</w:t>
-      </w:r>
-      <w:r>
-        <w:rPr>
-          <w:lang w:val="en-US"/>
-        </w:rPr>
-        <w:t xml:space="preserve"> (channel 7 dictates control and 8 dictates LEDs)</w:t>
-      </w:r>
-    </w:p>
-    <w:p>
-      <w:pPr>
-        <w:pStyle w:val="ListParagraph"/>
-        <w:numPr>
-          <w:ilvl w:val="0"/>
-          <w:numId w:val="5"/>
-        </w:numPr>
-        <w:rPr>
-          <w:lang w:val="en-US"/>
-        </w:rPr>
-      </w:pPr>
-      <w:r>
-        <w:rPr>
-          <w:lang w:val="en-US"/>
-        </w:rPr>
-        <w:t>UART Tx (black)</w:t>
-      </w:r>
-    </w:p>
-    <w:p>
-      <w:pPr>
-        <w:pStyle w:val="ListParagraph"/>
-        <w:numPr>
-          <w:ilvl w:val="0"/>
-          <w:numId w:val="5"/>
-        </w:numPr>
-        <w:rPr>
-          <w:lang w:val="en-US"/>
-        </w:rPr>
-      </w:pPr>
-      <w:r>
-        <w:rPr>
-          <w:lang w:val="en-US"/>
-        </w:rPr>
-        <w:t>Left Arm Light (gray)</w:t>
-      </w:r>
-    </w:p>
-    <w:p>
-      <w:pPr>
-        <w:pStyle w:val="ListParagraph"/>
-        <w:numPr>
-          <w:ilvl w:val="0"/>
-          <w:numId w:val="5"/>
-        </w:numPr>
-        <w:rPr>
-          <w:lang w:val="en-US"/>
-        </w:rPr>
-      </w:pPr>
-      <w:r>
-        <w:rPr>
-          <w:lang w:val="en-US"/>
-        </w:rPr>
-        <w:t>WS2812b LEDs (green)</w:t>
-      </w:r>
-    </w:p>
-    <w:p>
-      <w:pPr>
-        <w:pStyle w:val="ListParagraph"/>
-        <w:numPr>
-          <w:ilvl w:val="0"/>
-          <w:numId w:val="5"/>
-        </w:numPr>
-        <w:rPr>
-          <w:lang w:val="en-US"/>
-        </w:rPr>
-      </w:pPr>
-      <w:r>
-        <w:rPr>
-          <w:lang w:val="en-US"/>
-        </w:rPr>
-        <w:t>Relay signal (white)</w:t>
-      </w:r>
-    </w:p>
-    <w:p>
-      <w:pPr>
-        <w:pStyle w:val="ListParagraph"/>
-        <w:numPr>
-          <w:ilvl w:val="0"/>
-          <w:numId w:val="5"/>
-        </w:numPr>
-        <w:rPr>
-          <w:lang w:val="en-US"/>
-        </w:rPr>
-      </w:pPr>
-      <w:r>
-        <w:rPr>
-          <w:lang w:val="en-US"/>
-        </w:rPr>
-        <w:t>ECHO pin (red)</w:t>
-      </w:r>
-    </w:p>
-    <w:p>
-      <w:pPr>
-        <w:pStyle w:val="ListParagraph"/>
-        <w:numPr>
-          <w:ilvl w:val="0"/>
-          <w:numId w:val="5"/>
-        </w:numPr>
-        <w:rPr>
-          <w:lang w:val="en-US"/>
-        </w:rPr>
-      </w:pPr>
-      <w:r>
-        <w:rPr>
-          <w:lang w:val="en-US"/>
-        </w:rPr>
-        <w:t>TRIG pin (blue)</w:t>
-      </w:r>
-    </w:p>
-    <w:p>
-      <w:pPr>
-        <w:pStyle w:val="ListParagraph"/>
-        <w:numPr>
-          <w:ilvl w:val="0"/>
-          <w:numId w:val="5"/>
-        </w:numPr>
-        <w:rPr>
-          <w:lang w:val="en-US"/>
-        </w:rPr>
-      </w:pPr>
-      <w:r>
-        <w:rPr>
-          <w:lang w:val="en-US"/>
-        </w:rPr>
-        <w:t>N/A</w:t>
-      </w:r>
-    </w:p>
-    <w:p>
-      <w:pPr>
-        <w:pStyle w:val="ListParagraph"/>
-        <w:numPr>
-          <w:ilvl w:val="0"/>
-          <w:numId w:val="5"/>
-        </w:numPr>
-        <w:rPr>
-          <w:lang w:val="en-US"/>
-        </w:rPr>
-      </w:pPr>
-      <w:r>
-        <w:rPr>
-          <w:lang w:val="en-US"/>
-        </w:rPr>
-        <w:t>N/A</w:t>
-      </w:r>
-    </w:p>
-    <w:p>
-      <w:pPr>
-        <w:pStyle w:val="ListParagraph"/>
-        <w:numPr>
-          <w:ilvl w:val="0"/>
-          <w:numId w:val="5"/>
-        </w:numPr>
-        <w:rPr>
-          <w:lang w:val="en-US"/>
-        </w:rPr>
-      </w:pPr>
-      <w:r>
-        <w:rPr>
-          <w:lang w:val="en-US"/>
-        </w:rPr>
-        <w:t>N/A</w:t>
-      </w:r>
-    </w:p>
-    <w:p>
-      <w:pPr>
-        <w:pStyle w:val="ListParagraph"/>
-        <w:numPr>
-          <w:ilvl w:val="0"/>
-          <w:numId w:val="5"/>
-        </w:numPr>
-        <w:rPr>
-          <w:lang w:val="en-US"/>
-        </w:rPr>
-      </w:pPr>
-      <w:r>
-        <w:rPr>
-          <w:lang w:val="en-US"/>
-        </w:rPr>
-        <w:t>N/A</w:t>
-      </w:r>
-    </w:p>
-    <w:p>
-      <w:pPr>
-        <w:pStyle w:val="ListParagraph"/>
-        <w:numPr>
-          <w:ilvl w:val="0"/>
-          <w:numId w:val="5"/>
-        </w:numPr>
-        <w:rPr>
-          <w:lang w:val="en-US"/>
-        </w:rPr>
-      </w:pPr>
-      <w:r>
-        <w:rPr>
-          <w:lang w:val="en-US"/>
-        </w:rPr>
-        <w:t>N/A</w:t>
-      </w:r>
-    </w:p>
-    <w:p>
-      <w:pPr>
-        <w:pStyle w:val="ListParagraph"/>
-        <w:numPr>
-          <w:ilvl w:val="0"/>
-          <w:numId w:val="5"/>
-        </w:numPr>
-        <w:rPr>
-          <w:lang w:val="en-US"/>
-        </w:rPr>
-      </w:pPr>
-      <w:r>
-        <w:rPr>
-          <w:lang w:val="en-US"/>
-        </w:rPr>
-        <w:t>N/A</w:t>
-      </w:r>
-    </w:p>
-    <w:p>
-      <w:pPr>
-        <w:pStyle w:val="ListParagraph"/>
-        <w:numPr>
-          <w:ilvl w:val="0"/>
-          <w:numId w:val="5"/>
-        </w:numPr>
-        <w:rPr>
-          <w:lang w:val="en-US"/>
-        </w:rPr>
-      </w:pPr>
-      <w:r>
-        <w:rPr>
-          <w:lang w:val="en-US"/>
-        </w:rPr>
-        <w:t>Right</w:t>
-      </w:r>
-      <w:r>
-        <w:rPr>
-          <w:lang w:val="en-US"/>
-        </w:rPr>
-        <w:t xml:space="preserve"> Arm Light (gray)</w:t>
+        <w:t>Cannot takeoff (No GPS, mag, etc) 010</w:t>
+      </w:r>
+      <w:r>
+        <w:rPr>
+          <w:lang w:val="en-US"/>
+        </w:rPr>
+        <w:t xml:space="preserve"> – front flashing yellow</w:t>
+      </w:r>
+    </w:p>
+    <w:p>
+      <w:pPr>
+        <w:pStyle w:val="ListParagraph"/>
+        <w:numPr>
+          <w:ilvl w:val="0"/>
+          <w:numId w:val="1"/>
+        </w:numPr>
+        <w:rPr>
+          <w:lang w:val="en-US"/>
+        </w:rPr>
+      </w:pPr>
+      <w:r>
+        <w:rPr>
+          <w:lang w:val="en-US"/>
+        </w:rPr>
+        <w:t>Ready to go 011</w:t>
+      </w:r>
+      <w:r>
+        <w:rPr>
+          <w:lang w:val="en-US"/>
+        </w:rPr>
+        <w:t xml:space="preserve"> – back flashing quick green</w:t>
+      </w:r>
+    </w:p>
+    <w:p>
+      <w:pPr>
+        <w:pStyle w:val="ListParagraph"/>
+        <w:numPr>
+          <w:ilvl w:val="0"/>
+          <w:numId w:val="1"/>
+        </w:numPr>
+        <w:rPr>
+          <w:lang w:val="en-US"/>
+        </w:rPr>
+      </w:pPr>
+      <w:r>
+        <w:rPr>
+          <w:lang w:val="en-US"/>
+        </w:rPr>
+        <w:t>Automatic control mode normal speed 10</w:t>
+      </w:r>
+      <w:r>
+        <w:rPr>
+          <w:lang w:val="en-US"/>
+        </w:rPr>
+        <w:t>0</w:t>
+      </w:r>
+      <w:r>
+        <w:rPr>
+          <w:lang w:val="en-US"/>
+        </w:rPr>
+        <w:t xml:space="preserve"> - hazard</w:t>
+      </w:r>
+    </w:p>
+    <w:p>
+      <w:pPr>
+        <w:pStyle w:val="ListParagraph"/>
+        <w:numPr>
+          <w:ilvl w:val="0"/>
+          <w:numId w:val="1"/>
+        </w:numPr>
+        <w:rPr>
+          <w:lang w:val="en-US"/>
+        </w:rPr>
+      </w:pPr>
+      <w:r>
+        <w:rPr>
+          <w:lang w:val="en-US"/>
+        </w:rPr>
+        <w:t>Automatic control mode fast speed 1</w:t>
+      </w:r>
+      <w:r>
+        <w:rPr>
+          <w:lang w:val="en-US"/>
+        </w:rPr>
+        <w:t>01</w:t>
+      </w:r>
+      <w:r>
+        <w:rPr>
+          <w:lang w:val="en-US"/>
+        </w:rPr>
+        <w:t xml:space="preserve"> – police</w:t>
+      </w:r>
+    </w:p>
+    <w:p>
+      <w:pPr>
+        <w:pStyle w:val="ListParagraph"/>
+        <w:numPr>
+          <w:ilvl w:val="0"/>
+          <w:numId w:val="1"/>
+        </w:numPr>
+        <w:rPr>
+          <w:lang w:val="en-US"/>
+        </w:rPr>
+      </w:pPr>
+      <w:r>
+        <w:rPr>
+          <w:lang w:val="en-US"/>
+        </w:rPr>
+        <w:t>Beacon 110 – all LEDS white</w:t>
+      </w:r>
+    </w:p>
+    <w:p>
+      <w:pPr>
+        <w:pStyle w:val="ListParagraph"/>
+        <w:numPr>
+          <w:ilvl w:val="0"/>
+          <w:numId w:val="1"/>
+        </w:numPr>
+        <w:rPr>
+          <w:lang w:val="en-US"/>
+        </w:rPr>
+      </w:pPr>
+      <w:r>
+        <w:rPr>
+          <w:lang w:val="en-US"/>
+        </w:rPr>
+        <w:t>Cancer 111 – strobe all white</w:t>
+      </w:r>
+    </w:p>
+    <w:p>
+      <w:pPr>
+        <w:pStyle w:val="ListParagraph"/>
+        <w:numPr>
+          <w:ilvl w:val="0"/>
+          <w:numId w:val="1"/>
+        </w:numPr>
+        <w:rPr>
+          <w:lang w:val="en-US"/>
+        </w:rPr>
+      </w:pPr>
+      <w:r>
+        <w:rPr>
+          <w:lang w:val="en-US"/>
+        </w:rPr>
+        <w:t>User control does not have any way to be controlled by pi since pi doesn’t know when it is in control</w:t>
+      </w:r>
+      <w:r>
+        <w:rPr>
+          <w:lang w:val="en-US"/>
+        </w:rPr>
+        <w:t xml:space="preserve"> – green strobe no back</w:t>
       </w:r>
     </w:p>
     <w:sectPr>
@@ -1908,6 +2268,29 @@
       <w:contextualSpacing/>
     </w:pPr>
   </w:style>
+  <w:style w:type="character" w:styleId="Hyperlink">
+    <w:name w:val="Hyperlink"/>
+    <w:basedOn w:val="DefaultParagraphFont"/>
+    <w:uiPriority w:val="99"/>
+    <w:unhideWhenUsed/>
+    <w:rsid w:val="00B2124A"/>
+    <w:rPr>
+      <w:color w:val="0563C1" w:themeColor="hyperlink"/>
+      <w:u w:val="single"/>
+    </w:rPr>
+  </w:style>
+  <w:style w:type="character" w:styleId="UnresolvedMention">
+    <w:name w:val="Unresolved Mention"/>
+    <w:basedOn w:val="DefaultParagraphFont"/>
+    <w:uiPriority w:val="99"/>
+    <w:semiHidden/>
+    <w:unhideWhenUsed/>
+    <w:rsid w:val="00B2124A"/>
+    <w:rPr>
+      <w:color w:val="605E5C"/>
+      <w:shd w:val="clear" w:color="auto" w:fill="E1DFDD"/>
+    </w:rPr>
+  </w:style>
 </w:styles>
 </file>
 
